--- a/LoJackWeb/resources/Instalacion.docx
+++ b/LoJackWeb/resources/Instalacion.docx
@@ -5,6 +5,10 @@
     <w:p>
       <w:pPr>
         <w:pStyle w:val="style1"/>
+        <w:numPr>
+          <w:ilvl w:val="0"/>
+          <w:numId w:val="1"/>
+        </w:numPr>
         <w:spacing w:after="0" w:before="480"/>
       </w:pPr>
       <w:r>
@@ -14,15 +18,15 @@
     </w:p>
     <w:p>
       <w:pPr>
-        <w:pStyle w:val="style27"/>
-      </w:pPr>
-      <w:r>
-        <w:rPr/>
-      </w:r>
-    </w:p>
-    <w:p>
-      <w:pPr>
-        <w:pStyle w:val="style27"/>
+        <w:pStyle w:val="style26"/>
+      </w:pPr>
+      <w:r>
+        <w:rPr/>
+      </w:r>
+    </w:p>
+    <w:p>
+      <w:pPr>
+        <w:pStyle w:val="style26"/>
       </w:pPr>
       <w:r>
         <w:rPr/>
@@ -31,7 +35,7 @@
     </w:p>
     <w:p>
       <w:pPr>
-        <w:pStyle w:val="style27"/>
+        <w:pStyle w:val="style26"/>
       </w:pPr>
       <w:r>
         <w:rPr/>
@@ -40,7 +44,7 @@
     </w:p>
     <w:p>
       <w:pPr>
-        <w:pStyle w:val="style27"/>
+        <w:pStyle w:val="style26"/>
       </w:pPr>
       <w:r>
         <w:rPr/>
@@ -49,7 +53,7 @@
     </w:p>
     <w:p>
       <w:pPr>
-        <w:pStyle w:val="style27"/>
+        <w:pStyle w:val="style26"/>
       </w:pPr>
       <w:r>
         <w:rPr/>
@@ -58,7 +62,7 @@
     </w:p>
     <w:p>
       <w:pPr>
-        <w:pStyle w:val="style27"/>
+        <w:pStyle w:val="style26"/>
       </w:pPr>
       <w:r>
         <w:rPr/>
@@ -70,7 +74,7 @@
         <w:pStyle w:val="style3"/>
         <w:numPr>
           <w:ilvl w:val="2"/>
-          <w:numId w:val="1"/>
+          <w:numId w:val="2"/>
         </w:numPr>
       </w:pPr>
       <w:r>
@@ -80,7 +84,7 @@
     </w:p>
     <w:p>
       <w:pPr>
-        <w:pStyle w:val="style27"/>
+        <w:pStyle w:val="style26"/>
       </w:pPr>
       <w:r>
         <w:rPr>
@@ -91,15 +95,15 @@
     </w:p>
     <w:p>
       <w:pPr>
-        <w:pStyle w:val="style27"/>
-      </w:pPr>
-      <w:r>
-        <w:rPr/>
-      </w:r>
-    </w:p>
-    <w:p>
-      <w:pPr>
-        <w:pStyle w:val="style27"/>
+        <w:pStyle w:val="style26"/>
+      </w:pPr>
+      <w:r>
+        <w:rPr/>
+      </w:r>
+    </w:p>
+    <w:p>
+      <w:pPr>
+        <w:pStyle w:val="style26"/>
       </w:pPr>
       <w:r>
         <w:rPr>
@@ -110,17 +114,15 @@
     </w:p>
     <w:p>
       <w:pPr>
-        <w:pStyle w:val="style27"/>
-      </w:pPr>
-      <w:r>
-        <w:rPr>
-          <w:lang w:val="en-CA"/>
-        </w:rPr>
-      </w:r>
-    </w:p>
-    <w:p>
-      <w:pPr>
-        <w:pStyle w:val="style27"/>
+        <w:pStyle w:val="style26"/>
+      </w:pPr>
+      <w:r>
+        <w:rPr/>
+      </w:r>
+    </w:p>
+    <w:p>
+      <w:pPr>
+        <w:pStyle w:val="style26"/>
       </w:pPr>
       <w:r>
         <w:rPr/>
@@ -132,7 +134,7 @@
         <w:pStyle w:val="style3"/>
         <w:numPr>
           <w:ilvl w:val="2"/>
-          <w:numId w:val="1"/>
+          <w:numId w:val="2"/>
         </w:numPr>
       </w:pPr>
       <w:r>
@@ -142,7 +144,7 @@
     </w:p>
     <w:p>
       <w:pPr>
-        <w:pStyle w:val="style27"/>
+        <w:pStyle w:val="style26"/>
       </w:pPr>
       <w:r>
         <w:rPr>
@@ -153,7 +155,7 @@
     </w:p>
     <w:p>
       <w:pPr>
-        <w:pStyle w:val="style27"/>
+        <w:pStyle w:val="style26"/>
       </w:pPr>
       <w:r>
         <w:rPr>
@@ -167,7 +169,7 @@
         <w:pStyle w:val="style3"/>
         <w:numPr>
           <w:ilvl w:val="2"/>
-          <w:numId w:val="1"/>
+          <w:numId w:val="2"/>
         </w:numPr>
       </w:pPr>
       <w:r>
@@ -177,7 +179,7 @@
     </w:p>
     <w:p>
       <w:pPr>
-        <w:pStyle w:val="style27"/>
+        <w:pStyle w:val="style26"/>
       </w:pPr>
       <w:r>
         <w:rPr>
@@ -188,7 +190,7 @@
     </w:p>
     <w:p>
       <w:pPr>
-        <w:pStyle w:val="style27"/>
+        <w:pStyle w:val="style26"/>
       </w:pPr>
       <w:r>
         <w:rPr>
@@ -202,7 +204,7 @@
         <w:pStyle w:val="style3"/>
         <w:numPr>
           <w:ilvl w:val="2"/>
-          <w:numId w:val="1"/>
+          <w:numId w:val="2"/>
         </w:numPr>
       </w:pPr>
       <w:r>
@@ -212,7 +214,7 @@
     </w:p>
     <w:p>
       <w:pPr>
-        <w:pStyle w:val="style27"/>
+        <w:pStyle w:val="style26"/>
       </w:pPr>
       <w:r>
         <w:rPr>
@@ -223,7 +225,7 @@
     </w:p>
     <w:p>
       <w:pPr>
-        <w:pStyle w:val="style27"/>
+        <w:pStyle w:val="style26"/>
       </w:pPr>
       <w:r>
         <w:rPr/>
@@ -235,7 +237,7 @@
         <w:pStyle w:val="style3"/>
         <w:numPr>
           <w:ilvl w:val="2"/>
-          <w:numId w:val="1"/>
+          <w:numId w:val="2"/>
         </w:numPr>
       </w:pPr>
       <w:r>
@@ -245,7 +247,7 @@
     </w:p>
     <w:p>
       <w:pPr>
-        <w:pStyle w:val="style27"/>
+        <w:pStyle w:val="style26"/>
       </w:pPr>
       <w:r>
         <w:rPr>
@@ -256,7 +258,7 @@
     </w:p>
     <w:p>
       <w:pPr>
-        <w:pStyle w:val="style27"/>
+        <w:pStyle w:val="style26"/>
       </w:pPr>
       <w:r>
         <w:rPr/>
@@ -265,7 +267,7 @@
     </w:p>
     <w:p>
       <w:pPr>
-        <w:pStyle w:val="style27"/>
+        <w:pStyle w:val="style26"/>
       </w:pPr>
       <w:r>
         <w:rPr/>
@@ -276,7 +278,7 @@
         <w:pStyle w:val="style2"/>
         <w:numPr>
           <w:ilvl w:val="1"/>
-          <w:numId w:val="1"/>
+          <w:numId w:val="2"/>
         </w:numPr>
       </w:pPr>
       <w:r>
@@ -286,7 +288,7 @@
     </w:p>
     <w:p>
       <w:pPr>
-        <w:pStyle w:val="style27"/>
+        <w:pStyle w:val="style26"/>
       </w:pPr>
       <w:r>
         <w:rPr/>
@@ -295,7 +297,7 @@
     </w:p>
     <w:p>
       <w:pPr>
-        <w:pStyle w:val="style27"/>
+        <w:pStyle w:val="style26"/>
       </w:pPr>
       <w:r>
         <w:rPr/>
@@ -306,7 +308,7 @@
         <w:pStyle w:val="style4"/>
         <w:numPr>
           <w:ilvl w:val="3"/>
-          <w:numId w:val="1"/>
+          <w:numId w:val="2"/>
         </w:numPr>
       </w:pPr>
       <w:r>
@@ -316,7 +318,7 @@
     </w:p>
     <w:p>
       <w:pPr>
-        <w:pStyle w:val="style27"/>
+        <w:pStyle w:val="style26"/>
       </w:pPr>
       <w:r>
         <w:rPr>
@@ -331,15 +333,15 @@
     </w:p>
     <w:p>
       <w:pPr>
-        <w:pStyle w:val="style27"/>
-      </w:pPr>
-      <w:r>
-        <w:rPr/>
-      </w:r>
-    </w:p>
-    <w:p>
-      <w:pPr>
-        <w:pStyle w:val="style27"/>
+        <w:pStyle w:val="style26"/>
+      </w:pPr>
+      <w:r>
+        <w:rPr/>
+      </w:r>
+    </w:p>
+    <w:p>
+      <w:pPr>
+        <w:pStyle w:val="style26"/>
       </w:pPr>
       <w:r>
         <w:rPr>
@@ -354,7 +356,7 @@
     </w:p>
     <w:p>
       <w:pPr>
-        <w:pStyle w:val="style27"/>
+        <w:pStyle w:val="style26"/>
       </w:pPr>
       <w:r>
         <w:rPr>
@@ -369,7 +371,7 @@
     </w:p>
     <w:p>
       <w:pPr>
-        <w:pStyle w:val="style27"/>
+        <w:pStyle w:val="style26"/>
       </w:pPr>
       <w:r>
         <w:rPr>
@@ -387,7 +389,7 @@
     </w:p>
     <w:p>
       <w:pPr>
-        <w:pStyle w:val="style27"/>
+        <w:pStyle w:val="style26"/>
       </w:pPr>
       <w:r>
         <w:rPr/>
@@ -396,7 +398,7 @@
     </w:p>
     <w:p>
       <w:pPr>
-        <w:pStyle w:val="style27"/>
+        <w:pStyle w:val="style26"/>
       </w:pPr>
       <w:r>
         <w:rPr>
@@ -414,15 +416,15 @@
     </w:p>
     <w:p>
       <w:pPr>
-        <w:pStyle w:val="style27"/>
-      </w:pPr>
-      <w:r>
-        <w:rPr/>
-      </w:r>
-    </w:p>
-    <w:p>
-      <w:pPr>
-        <w:pStyle w:val="style27"/>
+        <w:pStyle w:val="style26"/>
+      </w:pPr>
+      <w:r>
+        <w:rPr/>
+      </w:r>
+    </w:p>
+    <w:p>
+      <w:pPr>
+        <w:pStyle w:val="style26"/>
       </w:pPr>
       <w:r>
         <w:rPr>
@@ -437,7 +439,7 @@
     </w:p>
     <w:p>
       <w:pPr>
-        <w:pStyle w:val="style27"/>
+        <w:pStyle w:val="style26"/>
       </w:pPr>
       <w:r>
         <w:rPr>
@@ -452,7 +454,7 @@
     </w:p>
     <w:p>
       <w:pPr>
-        <w:pStyle w:val="style27"/>
+        <w:pStyle w:val="style26"/>
       </w:pPr>
       <w:r>
         <w:rPr>
@@ -467,7 +469,7 @@
     </w:p>
     <w:p>
       <w:pPr>
-        <w:pStyle w:val="style27"/>
+        <w:pStyle w:val="style26"/>
       </w:pPr>
       <w:r>
         <w:rPr>
@@ -482,15 +484,30 @@
     </w:p>
     <w:p>
       <w:pPr>
-        <w:pStyle w:val="style27"/>
-      </w:pPr>
-      <w:r>
-        <w:rPr/>
-      </w:r>
-    </w:p>
-    <w:p>
-      <w:pPr>
-        <w:pStyle w:val="style27"/>
+        <w:pStyle w:val="style26"/>
+      </w:pPr>
+      <w:r>
+        <w:rPr>
+          <w:b/>
+        </w:rPr>
+        <w:t>mw.protocol:</w:t>
+      </w:r>
+      <w:r>
+        <w:rPr/>
+        <w:t xml:space="preserve"> Valor json para emulador de middleware,soap-json para Carpathia.</w:t>
+      </w:r>
+    </w:p>
+    <w:p>
+      <w:pPr>
+        <w:pStyle w:val="style26"/>
+      </w:pPr>
+      <w:r>
+        <w:rPr/>
+      </w:r>
+    </w:p>
+    <w:p>
+      <w:pPr>
+        <w:pStyle w:val="style26"/>
       </w:pPr>
       <w:r>
         <w:rPr>
@@ -505,7 +522,8 @@
       <w:hyperlink r:id="rId2">
         <w:r>
           <w:rPr>
-            <w:rStyle w:val="style21"/>
+            <w:rStyle w:val="style20"/>
+            <w:rStyle w:val="style20"/>
           </w:rPr>
           <w:t>http://www.lojackgis.com.ar/PreventWCFServices/GIS</w:t>
         </w:r>
@@ -513,7 +531,7 @@
     </w:p>
     <w:p>
       <w:pPr>
-        <w:pStyle w:val="style27"/>
+        <w:pStyle w:val="style26"/>
       </w:pPr>
       <w:r>
         <w:rPr>
@@ -528,7 +546,7 @@
     </w:p>
     <w:p>
       <w:pPr>
-        <w:pStyle w:val="style27"/>
+        <w:pStyle w:val="style26"/>
       </w:pPr>
       <w:r>
         <w:rPr>
@@ -543,7 +561,7 @@
     </w:p>
     <w:p>
       <w:pPr>
-        <w:pStyle w:val="style27"/>
+        <w:pStyle w:val="style26"/>
       </w:pPr>
       <w:r>
         <w:rPr>
@@ -558,15 +576,15 @@
     </w:p>
     <w:p>
       <w:pPr>
-        <w:pStyle w:val="style27"/>
-      </w:pPr>
-      <w:r>
-        <w:rPr/>
-      </w:r>
-    </w:p>
-    <w:p>
-      <w:pPr>
-        <w:pStyle w:val="style27"/>
+        <w:pStyle w:val="style26"/>
+      </w:pPr>
+      <w:r>
+        <w:rPr/>
+      </w:r>
+    </w:p>
+    <w:p>
+      <w:pPr>
+        <w:pStyle w:val="style26"/>
       </w:pPr>
       <w:bookmarkStart w:id="0" w:name="__DdeLink__193_581543099"/>
       <w:r>
@@ -583,7 +601,7 @@
     </w:p>
     <w:p>
       <w:pPr>
-        <w:pStyle w:val="style27"/>
+        <w:pStyle w:val="style26"/>
       </w:pPr>
       <w:r>
         <w:rPr>
@@ -598,7 +616,7 @@
     </w:p>
     <w:p>
       <w:pPr>
-        <w:pStyle w:val="style27"/>
+        <w:pStyle w:val="style26"/>
       </w:pPr>
       <w:r>
         <w:rPr>
@@ -613,15 +631,15 @@
     </w:p>
     <w:p>
       <w:pPr>
-        <w:pStyle w:val="style27"/>
-      </w:pPr>
-      <w:r>
-        <w:rPr/>
-      </w:r>
-    </w:p>
-    <w:p>
-      <w:pPr>
-        <w:pStyle w:val="style27"/>
+        <w:pStyle w:val="style26"/>
+      </w:pPr>
+      <w:r>
+        <w:rPr/>
+      </w:r>
+    </w:p>
+    <w:p>
+      <w:pPr>
+        <w:pStyle w:val="style26"/>
       </w:pPr>
       <w:r>
         <w:rPr>
@@ -636,7 +654,7 @@
     </w:p>
     <w:p>
       <w:pPr>
-        <w:pStyle w:val="style27"/>
+        <w:pStyle w:val="style26"/>
       </w:pPr>
       <w:r>
         <w:rPr>
@@ -651,7 +669,7 @@
     </w:p>
     <w:p>
       <w:pPr>
-        <w:pStyle w:val="style27"/>
+        <w:pStyle w:val="style26"/>
       </w:pPr>
       <w:r>
         <w:rPr>
@@ -666,7 +684,7 @@
     </w:p>
     <w:p>
       <w:pPr>
-        <w:pStyle w:val="style27"/>
+        <w:pStyle w:val="style26"/>
       </w:pPr>
       <w:r>
         <w:rPr>
@@ -681,7 +699,7 @@
     </w:p>
     <w:p>
       <w:pPr>
-        <w:pStyle w:val="style27"/>
+        <w:pStyle w:val="style26"/>
       </w:pPr>
       <w:r>
         <w:rPr>
@@ -696,7 +714,7 @@
     </w:p>
     <w:p>
       <w:pPr>
-        <w:pStyle w:val="style27"/>
+        <w:pStyle w:val="style26"/>
       </w:pPr>
       <w:r>
         <w:rPr>
@@ -711,7 +729,7 @@
     </w:p>
     <w:p>
       <w:pPr>
-        <w:pStyle w:val="style27"/>
+        <w:pStyle w:val="style26"/>
       </w:pPr>
       <w:r>
         <w:rPr>
@@ -726,7 +744,7 @@
     </w:p>
     <w:p>
       <w:pPr>
-        <w:pStyle w:val="style27"/>
+        <w:pStyle w:val="style26"/>
       </w:pPr>
       <w:r>
         <w:rPr>
@@ -741,7 +759,7 @@
     </w:p>
     <w:p>
       <w:pPr>
-        <w:pStyle w:val="style27"/>
+        <w:pStyle w:val="style26"/>
       </w:pPr>
       <w:r>
         <w:rPr/>
@@ -752,7 +770,7 @@
         <w:pStyle w:val="style2"/>
         <w:numPr>
           <w:ilvl w:val="1"/>
-          <w:numId w:val="1"/>
+          <w:numId w:val="2"/>
         </w:numPr>
       </w:pPr>
       <w:r>
@@ -762,7 +780,7 @@
     </w:p>
     <w:p>
       <w:pPr>
-        <w:pStyle w:val="style27"/>
+        <w:pStyle w:val="style26"/>
       </w:pPr>
       <w:r>
         <w:rPr/>
@@ -771,7 +789,7 @@
     </w:p>
     <w:p>
       <w:pPr>
-        <w:pStyle w:val="style27"/>
+        <w:pStyle w:val="style26"/>
       </w:pPr>
       <w:r>
         <w:rPr/>
@@ -780,7 +798,7 @@
     </w:p>
     <w:p>
       <w:pPr>
-        <w:pStyle w:val="style27"/>
+        <w:pStyle w:val="style26"/>
       </w:pPr>
       <w:r>
         <w:rPr/>
@@ -791,7 +809,7 @@
         <w:pStyle w:val="style2"/>
         <w:numPr>
           <w:ilvl w:val="1"/>
-          <w:numId w:val="1"/>
+          <w:numId w:val="2"/>
         </w:numPr>
       </w:pPr>
       <w:r>
@@ -801,7 +819,7 @@
     </w:p>
     <w:p>
       <w:pPr>
-        <w:pStyle w:val="style27"/>
+        <w:pStyle w:val="style26"/>
       </w:pPr>
       <w:r>
         <w:rPr/>
@@ -810,7 +828,7 @@
     </w:p>
     <w:p>
       <w:pPr>
-        <w:pStyle w:val="style27"/>
+        <w:pStyle w:val="style26"/>
       </w:pPr>
       <w:r>
         <w:rPr/>
@@ -819,15 +837,15 @@
     </w:p>
     <w:p>
       <w:pPr>
-        <w:pStyle w:val="style27"/>
-      </w:pPr>
-      <w:r>
-        <w:rPr/>
-      </w:r>
-    </w:p>
-    <w:p>
-      <w:pPr>
-        <w:pStyle w:val="style27"/>
+        <w:pStyle w:val="style26"/>
+      </w:pPr>
+      <w:r>
+        <w:rPr/>
+      </w:r>
+    </w:p>
+    <w:p>
+      <w:pPr>
+        <w:pStyle w:val="style26"/>
       </w:pPr>
       <w:r>
         <w:rPr>
@@ -838,7 +856,7 @@
     </w:p>
     <w:p>
       <w:pPr>
-        <w:pStyle w:val="style27"/>
+        <w:pStyle w:val="style26"/>
       </w:pPr>
       <w:r>
         <w:rPr>
@@ -853,15 +871,15 @@
     </w:p>
     <w:p>
       <w:pPr>
-        <w:pStyle w:val="style27"/>
-      </w:pPr>
-      <w:r>
-        <w:rPr/>
-      </w:r>
-    </w:p>
-    <w:p>
-      <w:pPr>
-        <w:pStyle w:val="style27"/>
+        <w:pStyle w:val="style26"/>
+      </w:pPr>
+      <w:r>
+        <w:rPr/>
+      </w:r>
+    </w:p>
+    <w:p>
+      <w:pPr>
+        <w:pStyle w:val="style26"/>
       </w:pPr>
       <w:r>
         <w:rPr>
@@ -876,15 +894,15 @@
     </w:p>
     <w:p>
       <w:pPr>
-        <w:pStyle w:val="style27"/>
-      </w:pPr>
-      <w:r>
-        <w:rPr/>
-      </w:r>
-    </w:p>
-    <w:p>
-      <w:pPr>
-        <w:pStyle w:val="style27"/>
+        <w:pStyle w:val="style26"/>
+      </w:pPr>
+      <w:r>
+        <w:rPr/>
+      </w:r>
+    </w:p>
+    <w:p>
+      <w:pPr>
+        <w:pStyle w:val="style26"/>
       </w:pPr>
       <w:r>
         <w:rPr>
@@ -910,7 +928,7 @@
       <w:pgNumType w:fmt="decimal"/>
       <w:formProt w:val="false"/>
       <w:textDirection w:val="lrTb"/>
-      <w:docGrid w:charSpace="4096" w:linePitch="360" w:type="default"/>
+      <w:docGrid w:charSpace="8192" w:linePitch="360" w:type="default"/>
     </w:sectPr>
   </w:body>
 </w:document>
@@ -1037,8 +1055,130 @@
       </w:pPr>
     </w:lvl>
   </w:abstractNum>
+  <w:abstractNum w:abstractNumId="2">
+    <w:lvl w:ilvl="0">
+      <w:start w:val="1"/>
+      <w:numFmt w:val="none"/>
+      <w:suff w:val="nothing"/>
+      <w:lvlText w:val=""/>
+      <w:lvlJc w:val="left"/>
+      <w:pPr>
+        <w:tabs>
+          <w:tab w:pos="432" w:val="num"/>
+        </w:tabs>
+        <w:ind w:hanging="432" w:left="432"/>
+      </w:pPr>
+    </w:lvl>
+    <w:lvl w:ilvl="1">
+      <w:start w:val="1"/>
+      <w:numFmt w:val="none"/>
+      <w:suff w:val="nothing"/>
+      <w:lvlText w:val=""/>
+      <w:lvlJc w:val="left"/>
+      <w:pPr>
+        <w:tabs>
+          <w:tab w:pos="576" w:val="num"/>
+        </w:tabs>
+        <w:ind w:hanging="576" w:left="576"/>
+      </w:pPr>
+    </w:lvl>
+    <w:lvl w:ilvl="2">
+      <w:start w:val="1"/>
+      <w:numFmt w:val="none"/>
+      <w:suff w:val="nothing"/>
+      <w:lvlText w:val=""/>
+      <w:lvlJc w:val="left"/>
+      <w:pPr>
+        <w:tabs>
+          <w:tab w:pos="720" w:val="num"/>
+        </w:tabs>
+        <w:ind w:hanging="720" w:left="720"/>
+      </w:pPr>
+    </w:lvl>
+    <w:lvl w:ilvl="3">
+      <w:start w:val="1"/>
+      <w:numFmt w:val="none"/>
+      <w:suff w:val="nothing"/>
+      <w:lvlText w:val=""/>
+      <w:lvlJc w:val="left"/>
+      <w:pPr>
+        <w:tabs>
+          <w:tab w:pos="864" w:val="num"/>
+        </w:tabs>
+        <w:ind w:hanging="864" w:left="864"/>
+      </w:pPr>
+    </w:lvl>
+    <w:lvl w:ilvl="4">
+      <w:start w:val="1"/>
+      <w:numFmt w:val="none"/>
+      <w:suff w:val="nothing"/>
+      <w:lvlText w:val=""/>
+      <w:lvlJc w:val="left"/>
+      <w:pPr>
+        <w:tabs>
+          <w:tab w:pos="1008" w:val="num"/>
+        </w:tabs>
+        <w:ind w:hanging="1008" w:left="1008"/>
+      </w:pPr>
+    </w:lvl>
+    <w:lvl w:ilvl="5">
+      <w:start w:val="1"/>
+      <w:numFmt w:val="none"/>
+      <w:suff w:val="nothing"/>
+      <w:lvlText w:val=""/>
+      <w:lvlJc w:val="left"/>
+      <w:pPr>
+        <w:tabs>
+          <w:tab w:pos="1152" w:val="num"/>
+        </w:tabs>
+        <w:ind w:hanging="1152" w:left="1152"/>
+      </w:pPr>
+    </w:lvl>
+    <w:lvl w:ilvl="6">
+      <w:start w:val="1"/>
+      <w:numFmt w:val="none"/>
+      <w:suff w:val="nothing"/>
+      <w:lvlText w:val=""/>
+      <w:lvlJc w:val="left"/>
+      <w:pPr>
+        <w:tabs>
+          <w:tab w:pos="1296" w:val="num"/>
+        </w:tabs>
+        <w:ind w:hanging="1296" w:left="1296"/>
+      </w:pPr>
+    </w:lvl>
+    <w:lvl w:ilvl="7">
+      <w:start w:val="1"/>
+      <w:numFmt w:val="none"/>
+      <w:suff w:val="nothing"/>
+      <w:lvlText w:val=""/>
+      <w:lvlJc w:val="left"/>
+      <w:pPr>
+        <w:tabs>
+          <w:tab w:pos="1440" w:val="num"/>
+        </w:tabs>
+        <w:ind w:hanging="1440" w:left="1440"/>
+      </w:pPr>
+    </w:lvl>
+    <w:lvl w:ilvl="8">
+      <w:start w:val="1"/>
+      <w:numFmt w:val="none"/>
+      <w:suff w:val="nothing"/>
+      <w:lvlText w:val=""/>
+      <w:lvlJc w:val="left"/>
+      <w:pPr>
+        <w:tabs>
+          <w:tab w:pos="1584" w:val="num"/>
+        </w:tabs>
+        <w:ind w:hanging="1584" w:left="1584"/>
+      </w:pPr>
+    </w:lvl>
+  </w:abstractNum>
   <w:num w:numId="1">
     <w:abstractNumId w:val="1"/>
+  </w:num>
+  <w:num w:numId="2">
+    <w:abstractNumId w:val="2"/>
   </w:num>
 </w:numbering>
 </file>
@@ -1058,7 +1198,7 @@
     </w:pPr>
     <w:rPr>
       <w:rFonts w:ascii="Calibri" w:cs="Calibri" w:eastAsia="Droid Sans" w:hAnsi="Calibri"/>
-      <w:color w:val="auto"/>
+      <w:color w:val="00000A"/>
       <w:sz w:val="22"/>
       <w:szCs w:val="22"/>
       <w:lang w:bidi="ar-SA" w:eastAsia="en-US" w:val="es-AR"/>
@@ -1067,11 +1207,16 @@
   <w:style w:styleId="style1" w:type="paragraph">
     <w:name w:val="Heading 1"/>
     <w:basedOn w:val="style0"/>
-    <w:next w:val="style23"/>
+    <w:next w:val="style22"/>
     <w:pPr>
       <w:keepNext/>
       <w:keepLines/>
+      <w:numPr>
+        <w:ilvl w:val="0"/>
+        <w:numId w:val="1"/>
+      </w:numPr>
       <w:spacing w:after="0" w:before="480"/>
+      <w:outlineLvl w:val="0"/>
     </w:pPr>
     <w:rPr>
       <w:rFonts w:ascii="Cambria" w:cs="" w:hAnsi="Cambria"/>
@@ -1085,7 +1230,7 @@
   <w:style w:styleId="style2" w:type="paragraph">
     <w:name w:val="Heading 2"/>
     <w:basedOn w:val="style0"/>
-    <w:next w:val="style23"/>
+    <w:next w:val="style22"/>
     <w:pPr>
       <w:keepNext/>
       <w:keepLines/>
@@ -1108,7 +1253,7 @@
   <w:style w:styleId="style3" w:type="paragraph">
     <w:name w:val="Heading 3"/>
     <w:basedOn w:val="style0"/>
-    <w:next w:val="style23"/>
+    <w:next w:val="style22"/>
     <w:pPr>
       <w:keepNext/>
       <w:keepLines/>
@@ -1129,7 +1274,7 @@
   <w:style w:styleId="style4" w:type="paragraph">
     <w:name w:val="Heading 4"/>
     <w:basedOn w:val="style0"/>
-    <w:next w:val="style23"/>
+    <w:next w:val="style22"/>
     <w:pPr>
       <w:keepNext/>
       <w:keepLines/>
@@ -1205,23 +1350,18 @@
     </w:rPr>
   </w:style>
   <w:style w:styleId="style20" w:type="character">
-    <w:name w:val="Numbering Symbols"/>
+    <w:name w:val="Internet Link"/>
     <w:next w:val="style20"/>
-    <w:rPr/>
-  </w:style>
-  <w:style w:styleId="style21" w:type="character">
-    <w:name w:val="Internet Link"/>
-    <w:next w:val="style21"/>
     <w:rPr>
       <w:color w:val="000080"/>
       <w:u w:val="single"/>
       <w:lang w:bidi="en-US" w:eastAsia="en-US" w:val="en-US"/>
     </w:rPr>
   </w:style>
-  <w:style w:styleId="style22" w:type="paragraph">
+  <w:style w:styleId="style21" w:type="paragraph">
     <w:name w:val="Heading"/>
     <w:basedOn w:val="style0"/>
-    <w:next w:val="style23"/>
+    <w:next w:val="style22"/>
     <w:pPr>
       <w:keepNext/>
       <w:spacing w:after="120" w:before="240"/>
@@ -1232,28 +1372,28 @@
       <w:szCs w:val="28"/>
     </w:rPr>
   </w:style>
-  <w:style w:styleId="style23" w:type="paragraph">
+  <w:style w:styleId="style22" w:type="paragraph">
     <w:name w:val="Text body"/>
     <w:basedOn w:val="style0"/>
-    <w:next w:val="style23"/>
+    <w:next w:val="style22"/>
     <w:pPr>
       <w:spacing w:after="120" w:before="0"/>
     </w:pPr>
     <w:rPr/>
   </w:style>
-  <w:style w:styleId="style24" w:type="paragraph">
+  <w:style w:styleId="style23" w:type="paragraph">
     <w:name w:val="List"/>
-    <w:basedOn w:val="style23"/>
-    <w:next w:val="style24"/>
+    <w:basedOn w:val="style22"/>
+    <w:next w:val="style23"/>
     <w:pPr/>
     <w:rPr>
       <w:rFonts w:cs="Lohit Hindi"/>
     </w:rPr>
   </w:style>
-  <w:style w:styleId="style25" w:type="paragraph">
+  <w:style w:styleId="style24" w:type="paragraph">
     <w:name w:val="Caption"/>
     <w:basedOn w:val="style0"/>
-    <w:next w:val="style25"/>
+    <w:next w:val="style24"/>
     <w:pPr>
       <w:suppressLineNumbers/>
       <w:spacing w:after="120" w:before="120"/>
@@ -1266,10 +1406,10 @@
       <w:szCs w:val="24"/>
     </w:rPr>
   </w:style>
-  <w:style w:styleId="style26" w:type="paragraph">
+  <w:style w:styleId="style25" w:type="paragraph">
     <w:name w:val="Index"/>
     <w:basedOn w:val="style0"/>
-    <w:next w:val="style26"/>
+    <w:next w:val="style25"/>
     <w:pPr>
       <w:suppressLineNumbers/>
     </w:pPr>
@@ -1277,9 +1417,9 @@
       <w:rFonts w:cs="Lohit Hindi"/>
     </w:rPr>
   </w:style>
-  <w:style w:styleId="style27" w:type="paragraph">
+  <w:style w:styleId="style26" w:type="paragraph">
     <w:name w:val="No Spacing"/>
-    <w:next w:val="style27"/>
+    <w:next w:val="style26"/>
     <w:pPr>
       <w:widowControl/>
       <w:tabs>
@@ -1290,7 +1430,7 @@
     </w:pPr>
     <w:rPr>
       <w:rFonts w:ascii="Calibri" w:cs="Calibri" w:eastAsia="Droid Sans" w:hAnsi="Calibri"/>
-      <w:color w:val="auto"/>
+      <w:color w:val="00000A"/>
       <w:sz w:val="22"/>
       <w:szCs w:val="22"/>
       <w:lang w:bidi="ar-SA" w:eastAsia="en-US" w:val="es-AR"/>

--- a/LoJackWeb/resources/Instalacion.docx
+++ b/LoJackWeb/resources/Instalacion.docx
@@ -7,7 +7,7 @@
         <w:pStyle w:val="style1"/>
         <w:numPr>
           <w:ilvl w:val="0"/>
-          <w:numId w:val="1"/>
+          <w:numId w:val="2"/>
         </w:numPr>
         <w:spacing w:after="0" w:before="480"/>
       </w:pPr>
@@ -74,7 +74,7 @@
         <w:pStyle w:val="style3"/>
         <w:numPr>
           <w:ilvl w:val="2"/>
-          <w:numId w:val="2"/>
+          <w:numId w:val="3"/>
         </w:numPr>
       </w:pPr>
       <w:r>
@@ -134,7 +134,7 @@
         <w:pStyle w:val="style3"/>
         <w:numPr>
           <w:ilvl w:val="2"/>
-          <w:numId w:val="2"/>
+          <w:numId w:val="3"/>
         </w:numPr>
       </w:pPr>
       <w:r>
@@ -169,7 +169,7 @@
         <w:pStyle w:val="style3"/>
         <w:numPr>
           <w:ilvl w:val="2"/>
-          <w:numId w:val="2"/>
+          <w:numId w:val="3"/>
         </w:numPr>
       </w:pPr>
       <w:r>
@@ -204,7 +204,7 @@
         <w:pStyle w:val="style3"/>
         <w:numPr>
           <w:ilvl w:val="2"/>
-          <w:numId w:val="2"/>
+          <w:numId w:val="3"/>
         </w:numPr>
       </w:pPr>
       <w:r>
@@ -237,7 +237,7 @@
         <w:pStyle w:val="style3"/>
         <w:numPr>
           <w:ilvl w:val="2"/>
-          <w:numId w:val="2"/>
+          <w:numId w:val="3"/>
         </w:numPr>
       </w:pPr>
       <w:r>
@@ -278,7 +278,7 @@
         <w:pStyle w:val="style2"/>
         <w:numPr>
           <w:ilvl w:val="1"/>
-          <w:numId w:val="2"/>
+          <w:numId w:val="3"/>
         </w:numPr>
       </w:pPr>
       <w:r>
@@ -308,7 +308,7 @@
         <w:pStyle w:val="style4"/>
         <w:numPr>
           <w:ilvl w:val="3"/>
-          <w:numId w:val="2"/>
+          <w:numId w:val="3"/>
         </w:numPr>
       </w:pPr>
       <w:r>
@@ -321,6 +321,72 @@
         <w:pStyle w:val="style26"/>
       </w:pPr>
       <w:r>
+        <w:rPr/>
+      </w:r>
+    </w:p>
+    <w:p>
+      <w:pPr>
+        <w:pStyle w:val="style26"/>
+      </w:pPr>
+      <w:r>
+        <w:rPr>
+          <w:b/>
+        </w:rPr>
+        <w:t xml:space="preserve">proxy.http: </w:t>
+      </w:r>
+      <w:r>
+        <w:rPr/>
+        <w:t xml:space="preserve">Configuracion del proxy a usar para requerimientos http. Esta configuracion es global, luego puede activar o desactivarse para cada servicio. </w:t>
+      </w:r>
+      <w:bookmarkStart w:id="0" w:name="__DdeLink__103_192711026"/>
+      <w:bookmarkEnd w:id="0"/>
+      <w:r>
+        <w:rPr/>
+        <w:t>Debe configurarse como server:port, ejemplo, localhost:9090.</w:t>
+      </w:r>
+    </w:p>
+    <w:p>
+      <w:pPr>
+        <w:pStyle w:val="style26"/>
+      </w:pPr>
+      <w:r>
+        <w:rPr/>
+      </w:r>
+    </w:p>
+    <w:p>
+      <w:pPr>
+        <w:pStyle w:val="style26"/>
+      </w:pPr>
+      <w:bookmarkStart w:id="1" w:name="__DdeLink__101_192711026"/>
+      <w:r>
+        <w:rPr>
+          <w:b/>
+        </w:rPr>
+        <w:t xml:space="preserve">proxy.https: </w:t>
+      </w:r>
+      <w:r>
+        <w:rPr/>
+        <w:t>Configuracion del proxy a usar para requerimientos https. Esta configuracion es global, luego puede activar o desactivarse para cada servicio.</w:t>
+      </w:r>
+      <w:bookmarkEnd w:id="1"/>
+      <w:r>
+        <w:rPr/>
+        <w:t xml:space="preserve"> Debe configurarse como server:port, ejemplo, localhost:9090.</w:t>
+      </w:r>
+    </w:p>
+    <w:p>
+      <w:pPr>
+        <w:pStyle w:val="style26"/>
+      </w:pPr>
+      <w:r>
+        <w:rPr/>
+      </w:r>
+    </w:p>
+    <w:p>
+      <w:pPr>
+        <w:pStyle w:val="style26"/>
+      </w:pPr>
+      <w:r>
         <w:rPr>
           <w:b/>
         </w:rPr>
@@ -400,6 +466,7 @@
       <w:pPr>
         <w:pStyle w:val="style26"/>
       </w:pPr>
+      <w:bookmarkStart w:id="2" w:name="__DdeLink__105_192711026"/>
       <w:r>
         <w:rPr>
           <w:b/>
@@ -407,6 +474,7 @@
         </w:rPr>
         <w:t>thalamus.timeout:</w:t>
       </w:r>
+      <w:bookmarkEnd w:id="2"/>
       <w:r>
         <w:rPr>
           <w:lang w:val="en-CA"/>
@@ -426,6 +494,34 @@
       <w:pPr>
         <w:pStyle w:val="style26"/>
       </w:pPr>
+      <w:bookmarkStart w:id="3" w:name="__DdeLink__107_192711026"/>
+      <w:r>
+        <w:rPr>
+          <w:b/>
+          <w:lang w:val="en-CA"/>
+        </w:rPr>
+        <w:t>thalamus.proxy:</w:t>
+      </w:r>
+      <w:bookmarkEnd w:id="3"/>
+      <w:r>
+        <w:rPr>
+          <w:lang w:val="en-CA"/>
+        </w:rPr>
+        <w:t xml:space="preserve"> Activa o desactiva el uso de proxy en la comunicacion con Thalamus. Si la url de thalamus es https usara la property de proxy.https, caso contrario usara proxy.http. Este valor debe ser true o false.</w:t>
+      </w:r>
+    </w:p>
+    <w:p>
+      <w:pPr>
+        <w:pStyle w:val="style26"/>
+      </w:pPr>
+      <w:r>
+        <w:rPr/>
+      </w:r>
+    </w:p>
+    <w:p>
+      <w:pPr>
+        <w:pStyle w:val="style26"/>
+      </w:pPr>
       <w:r>
         <w:rPr>
           <w:b/>
@@ -480,6 +576,42 @@
       <w:r>
         <w:rPr/>
         <w:t xml:space="preserve"> Timeout para la comunicación con el middleware.</w:t>
+      </w:r>
+    </w:p>
+    <w:p>
+      <w:pPr>
+        <w:pStyle w:val="style26"/>
+      </w:pPr>
+      <w:r>
+        <w:rPr/>
+      </w:r>
+    </w:p>
+    <w:p>
+      <w:pPr>
+        <w:pStyle w:val="style26"/>
+      </w:pPr>
+      <w:bookmarkStart w:id="4" w:name="__DdeLink__109_192711026"/>
+      <w:r>
+        <w:rPr>
+          <w:b/>
+          <w:lang w:val="en-CA"/>
+        </w:rPr>
+        <w:t>middleware.proxy:</w:t>
+      </w:r>
+      <w:bookmarkEnd w:id="4"/>
+      <w:r>
+        <w:rPr>
+          <w:lang w:val="en-CA"/>
+        </w:rPr>
+        <w:t xml:space="preserve"> Activa o desactiva el uso de proxy en la comunicacion con el middleware. Si la url del middleware es https usara la property de proxy.https, caso contrario usara proxy.http. Este valor debe ser true o false.</w:t>
+      </w:r>
+    </w:p>
+    <w:p>
+      <w:pPr>
+        <w:pStyle w:val="style26"/>
+      </w:pPr>
+      <w:r>
+        <w:rPr/>
       </w:r>
     </w:p>
     <w:p>
@@ -549,6 +681,40 @@
         <w:pStyle w:val="style26"/>
       </w:pPr>
       <w:r>
+        <w:rPr/>
+      </w:r>
+    </w:p>
+    <w:p>
+      <w:pPr>
+        <w:pStyle w:val="style26"/>
+      </w:pPr>
+      <w:r>
+        <w:rPr>
+          <w:b/>
+          <w:lang w:val="en-CA"/>
+        </w:rPr>
+        <w:t>prevent.proxy:</w:t>
+      </w:r>
+      <w:r>
+        <w:rPr>
+          <w:lang w:val="en-CA"/>
+        </w:rPr>
+        <w:t xml:space="preserve"> Activa o desactiva el uso de proxy en la comunicacion con el prevent. Si la url de prevent es https usara la property de proxy.https, caso contrario usara proxy.http. Este valor debe ser true o false.</w:t>
+      </w:r>
+    </w:p>
+    <w:p>
+      <w:pPr>
+        <w:pStyle w:val="style26"/>
+      </w:pPr>
+      <w:r>
+        <w:rPr/>
+      </w:r>
+    </w:p>
+    <w:p>
+      <w:pPr>
+        <w:pStyle w:val="style26"/>
+      </w:pPr>
+      <w:r>
         <w:rPr>
           <w:b/>
         </w:rPr>
@@ -586,14 +752,14 @@
       <w:pPr>
         <w:pStyle w:val="style26"/>
       </w:pPr>
-      <w:bookmarkStart w:id="0" w:name="__DdeLink__193_581543099"/>
+      <w:bookmarkStart w:id="5" w:name="__DdeLink__193_581543099"/>
       <w:r>
         <w:rPr>
           <w:b/>
         </w:rPr>
         <w:t>prevent.loginurl :</w:t>
       </w:r>
-      <w:bookmarkEnd w:id="0"/>
+      <w:bookmarkEnd w:id="5"/>
       <w:r>
         <w:rPr/>
         <w:t xml:space="preserve"> Url para hacer el login automatico a pets</w:t>
@@ -770,7 +936,7 @@
         <w:pStyle w:val="style2"/>
         <w:numPr>
           <w:ilvl w:val="1"/>
-          <w:numId w:val="2"/>
+          <w:numId w:val="3"/>
         </w:numPr>
       </w:pPr>
       <w:r>
@@ -809,7 +975,7 @@
         <w:pStyle w:val="style2"/>
         <w:numPr>
           <w:ilvl w:val="1"/>
-          <w:numId w:val="2"/>
+          <w:numId w:val="3"/>
         </w:numPr>
       </w:pPr>
       <w:r>
@@ -914,8 +1080,8 @@
         <w:rPr/>
         <w:t xml:space="preserve"> log de la clase que maneja la comunicación con el middleware. En modo debug muestra todas las invocaciones, incluyendo parámetros y resultados. En modo info muestra los tiempos de las invocaciones. Se recomienda quitar el uso de console appender en el ambiente p</w:t>
       </w:r>
-      <w:bookmarkStart w:id="1" w:name="_GoBack"/>
-      <w:bookmarkEnd w:id="1"/>
+      <w:bookmarkStart w:id="6" w:name="_GoBack"/>
+      <w:bookmarkEnd w:id="6"/>
       <w:r>
         <w:rPr/>
         <w:t>roductivo.</w:t>
@@ -928,7 +1094,7 @@
       <w:pgNumType w:fmt="decimal"/>
       <w:formProt w:val="false"/>
       <w:textDirection w:val="lrTb"/>
-      <w:docGrid w:charSpace="8192" w:linePitch="360" w:type="default"/>
+      <w:docGrid w:charSpace="12288" w:linePitch="360" w:type="default"/>
     </w:sectPr>
   </w:body>
 </w:document>
@@ -1174,11 +1340,133 @@
       </w:pPr>
     </w:lvl>
   </w:abstractNum>
+  <w:abstractNum w:abstractNumId="3">
+    <w:lvl w:ilvl="0">
+      <w:start w:val="1"/>
+      <w:numFmt w:val="none"/>
+      <w:suff w:val="nothing"/>
+      <w:lvlText w:val=""/>
+      <w:lvlJc w:val="left"/>
+      <w:pPr>
+        <w:tabs>
+          <w:tab w:pos="432" w:val="num"/>
+        </w:tabs>
+        <w:ind w:hanging="432" w:left="432"/>
+      </w:pPr>
+    </w:lvl>
+    <w:lvl w:ilvl="1">
+      <w:start w:val="1"/>
+      <w:numFmt w:val="none"/>
+      <w:suff w:val="nothing"/>
+      <w:lvlText w:val=""/>
+      <w:lvlJc w:val="left"/>
+      <w:pPr>
+        <w:tabs>
+          <w:tab w:pos="576" w:val="num"/>
+        </w:tabs>
+        <w:ind w:hanging="576" w:left="576"/>
+      </w:pPr>
+    </w:lvl>
+    <w:lvl w:ilvl="2">
+      <w:start w:val="1"/>
+      <w:numFmt w:val="none"/>
+      <w:suff w:val="nothing"/>
+      <w:lvlText w:val=""/>
+      <w:lvlJc w:val="left"/>
+      <w:pPr>
+        <w:tabs>
+          <w:tab w:pos="720" w:val="num"/>
+        </w:tabs>
+        <w:ind w:hanging="720" w:left="720"/>
+      </w:pPr>
+    </w:lvl>
+    <w:lvl w:ilvl="3">
+      <w:start w:val="1"/>
+      <w:numFmt w:val="none"/>
+      <w:suff w:val="nothing"/>
+      <w:lvlText w:val=""/>
+      <w:lvlJc w:val="left"/>
+      <w:pPr>
+        <w:tabs>
+          <w:tab w:pos="864" w:val="num"/>
+        </w:tabs>
+        <w:ind w:hanging="864" w:left="864"/>
+      </w:pPr>
+    </w:lvl>
+    <w:lvl w:ilvl="4">
+      <w:start w:val="1"/>
+      <w:numFmt w:val="none"/>
+      <w:suff w:val="nothing"/>
+      <w:lvlText w:val=""/>
+      <w:lvlJc w:val="left"/>
+      <w:pPr>
+        <w:tabs>
+          <w:tab w:pos="1008" w:val="num"/>
+        </w:tabs>
+        <w:ind w:hanging="1008" w:left="1008"/>
+      </w:pPr>
+    </w:lvl>
+    <w:lvl w:ilvl="5">
+      <w:start w:val="1"/>
+      <w:numFmt w:val="none"/>
+      <w:suff w:val="nothing"/>
+      <w:lvlText w:val=""/>
+      <w:lvlJc w:val="left"/>
+      <w:pPr>
+        <w:tabs>
+          <w:tab w:pos="1152" w:val="num"/>
+        </w:tabs>
+        <w:ind w:hanging="1152" w:left="1152"/>
+      </w:pPr>
+    </w:lvl>
+    <w:lvl w:ilvl="6">
+      <w:start w:val="1"/>
+      <w:numFmt w:val="none"/>
+      <w:suff w:val="nothing"/>
+      <w:lvlText w:val=""/>
+      <w:lvlJc w:val="left"/>
+      <w:pPr>
+        <w:tabs>
+          <w:tab w:pos="1296" w:val="num"/>
+        </w:tabs>
+        <w:ind w:hanging="1296" w:left="1296"/>
+      </w:pPr>
+    </w:lvl>
+    <w:lvl w:ilvl="7">
+      <w:start w:val="1"/>
+      <w:numFmt w:val="none"/>
+      <w:suff w:val="nothing"/>
+      <w:lvlText w:val=""/>
+      <w:lvlJc w:val="left"/>
+      <w:pPr>
+        <w:tabs>
+          <w:tab w:pos="1440" w:val="num"/>
+        </w:tabs>
+        <w:ind w:hanging="1440" w:left="1440"/>
+      </w:pPr>
+    </w:lvl>
+    <w:lvl w:ilvl="8">
+      <w:start w:val="1"/>
+      <w:numFmt w:val="none"/>
+      <w:suff w:val="nothing"/>
+      <w:lvlText w:val=""/>
+      <w:lvlJc w:val="left"/>
+      <w:pPr>
+        <w:tabs>
+          <w:tab w:pos="1584" w:val="num"/>
+        </w:tabs>
+        <w:ind w:hanging="1584" w:left="1584"/>
+      </w:pPr>
+    </w:lvl>
+  </w:abstractNum>
   <w:num w:numId="1">
     <w:abstractNumId w:val="1"/>
   </w:num>
   <w:num w:numId="2">
     <w:abstractNumId w:val="2"/>
+  </w:num>
+  <w:num w:numId="3">
+    <w:abstractNumId w:val="3"/>
   </w:num>
 </w:numbering>
 </file>
@@ -1211,12 +1499,7 @@
     <w:pPr>
       <w:keepNext/>
       <w:keepLines/>
-      <w:numPr>
-        <w:ilvl w:val="0"/>
-        <w:numId w:val="1"/>
-      </w:numPr>
       <w:spacing w:after="0" w:before="480"/>
-      <w:outlineLvl w:val="0"/>
     </w:pPr>
     <w:rPr>
       <w:rFonts w:ascii="Cambria" w:cs="" w:hAnsi="Cambria"/>

--- a/LoJackWeb/resources/Instalacion.docx
+++ b/LoJackWeb/resources/Instalacion.docx
@@ -933,6 +933,68 @@
     </w:p>
     <w:p>
       <w:pPr>
+        <w:pStyle w:val="style26"/>
+      </w:pPr>
+      <w:bookmarkStart w:id="6" w:name="__DdeLink__123_1607959166"/>
+      <w:r>
+        <w:rPr>
+          <w:b/>
+        </w:rPr>
+        <w:t>video.car:</w:t>
+      </w:r>
+      <w:bookmarkEnd w:id="6"/>
+      <w:r>
+        <w:rPr/>
+        <w:t xml:space="preserve"> URL de youtube del video de car</w:t>
+      </w:r>
+    </w:p>
+    <w:p>
+      <w:pPr>
+        <w:pStyle w:val="style26"/>
+      </w:pPr>
+      <w:r>
+        <w:rPr>
+          <w:b/>
+        </w:rPr>
+        <w:t>video.home:</w:t>
+      </w:r>
+      <w:r>
+        <w:rPr/>
+        <w:t xml:space="preserve"> URL de youtube del video de home</w:t>
+      </w:r>
+    </w:p>
+    <w:p>
+      <w:pPr>
+        <w:pStyle w:val="style26"/>
+      </w:pPr>
+      <w:r>
+        <w:rPr>
+          <w:b/>
+        </w:rPr>
+        <w:t>video.pets:</w:t>
+      </w:r>
+      <w:r>
+        <w:rPr/>
+        <w:t xml:space="preserve"> URL de youtube del video de pets</w:t>
+      </w:r>
+    </w:p>
+    <w:p>
+      <w:pPr>
+        <w:pStyle w:val="style26"/>
+      </w:pPr>
+      <w:r>
+        <w:rPr>
+          <w:b/>
+        </w:rPr>
+        <w:t>video.loapp:</w:t>
+      </w:r>
+      <w:r>
+        <w:rPr/>
+        <w:t xml:space="preserve"> URL de youtube del video de loapp</w:t>
+      </w:r>
+    </w:p>
+    <w:p>
+      <w:pPr>
         <w:pStyle w:val="style2"/>
         <w:numPr>
           <w:ilvl w:val="1"/>
@@ -1080,8 +1142,8 @@
         <w:rPr/>
         <w:t xml:space="preserve"> log de la clase que maneja la comunicación con el middleware. En modo debug muestra todas las invocaciones, incluyendo parámetros y resultados. En modo info muestra los tiempos de las invocaciones. Se recomienda quitar el uso de console appender en el ambiente p</w:t>
       </w:r>
-      <w:bookmarkStart w:id="6" w:name="_GoBack"/>
-      <w:bookmarkEnd w:id="6"/>
+      <w:bookmarkStart w:id="7" w:name="_GoBack"/>
+      <w:bookmarkEnd w:id="7"/>
       <w:r>
         <w:rPr/>
         <w:t>roductivo.</w:t>
@@ -1094,7 +1156,7 @@
       <w:pgNumType w:fmt="decimal"/>
       <w:formProt w:val="false"/>
       <w:textDirection w:val="lrTb"/>
-      <w:docGrid w:charSpace="12288" w:linePitch="360" w:type="default"/>
+      <w:docGrid w:charSpace="16384" w:linePitch="360" w:type="default"/>
     </w:sectPr>
   </w:body>
 </w:document>
@@ -1499,7 +1561,12 @@
     <w:pPr>
       <w:keepNext/>
       <w:keepLines/>
+      <w:numPr>
+        <w:ilvl w:val="0"/>
+        <w:numId w:val="1"/>
+      </w:numPr>
       <w:spacing w:after="0" w:before="480"/>
+      <w:outlineLvl w:val="0"/>
     </w:pPr>
     <w:rPr>
       <w:rFonts w:ascii="Cambria" w:cs="" w:hAnsi="Cambria"/>

--- a/LoJackWeb/resources/Instalacion.docx
+++ b/LoJackWeb/resources/Instalacion.docx
@@ -995,6 +995,67 @@
     </w:p>
     <w:p>
       <w:pPr>
+        <w:pStyle w:val="style26"/>
+      </w:pPr>
+      <w:r>
+        <w:rPr/>
+      </w:r>
+    </w:p>
+    <w:p>
+      <w:pPr>
+        <w:pStyle w:val="style26"/>
+      </w:pPr>
+      <w:bookmarkStart w:id="7" w:name="__DdeLink__123_16079591661"/>
+      <w:r>
+        <w:rPr>
+          <w:b/>
+        </w:rPr>
+        <w:t>video.mobile.car:</w:t>
+      </w:r>
+      <w:bookmarkEnd w:id="7"/>
+      <w:r>
+        <w:rPr/>
+        <w:t xml:space="preserve"> URL de youtube del video de car </w:t>
+      </w:r>
+      <w:bookmarkStart w:id="8" w:name="__DdeLink__136_513437761"/>
+      <w:bookmarkEnd w:id="8"/>
+      <w:r>
+        <w:rPr/>
+        <w:t>para mobile</w:t>
+      </w:r>
+    </w:p>
+    <w:p>
+      <w:pPr>
+        <w:pStyle w:val="style26"/>
+      </w:pPr>
+      <w:r>
+        <w:rPr>
+          <w:b/>
+        </w:rPr>
+        <w:t>video.mobile.home:</w:t>
+      </w:r>
+      <w:r>
+        <w:rPr/>
+        <w:t xml:space="preserve"> URL de youtube del video de home para mobile</w:t>
+      </w:r>
+    </w:p>
+    <w:p>
+      <w:pPr>
+        <w:pStyle w:val="style26"/>
+      </w:pPr>
+      <w:r>
+        <w:rPr>
+          <w:b/>
+        </w:rPr>
+        <w:t>video.mobile.pets:</w:t>
+      </w:r>
+      <w:r>
+        <w:rPr/>
+        <w:t xml:space="preserve"> URL de youtube del video de pets para mobile</w:t>
+      </w:r>
+    </w:p>
+    <w:p>
+      <w:pPr>
         <w:pStyle w:val="style2"/>
         <w:numPr>
           <w:ilvl w:val="1"/>
@@ -1142,8 +1203,8 @@
         <w:rPr/>
         <w:t xml:space="preserve"> log de la clase que maneja la comunicación con el middleware. En modo debug muestra todas las invocaciones, incluyendo parámetros y resultados. En modo info muestra los tiempos de las invocaciones. Se recomienda quitar el uso de console appender en el ambiente p</w:t>
       </w:r>
-      <w:bookmarkStart w:id="7" w:name="_GoBack"/>
-      <w:bookmarkEnd w:id="7"/>
+      <w:bookmarkStart w:id="9" w:name="_GoBack"/>
+      <w:bookmarkEnd w:id="9"/>
       <w:r>
         <w:rPr/>
         <w:t>roductivo.</w:t>
@@ -1156,7 +1217,7 @@
       <w:pgNumType w:fmt="decimal"/>
       <w:formProt w:val="false"/>
       <w:textDirection w:val="lrTb"/>
-      <w:docGrid w:charSpace="16384" w:linePitch="360" w:type="default"/>
+      <w:docGrid w:charSpace="20480" w:linePitch="360" w:type="default"/>
     </w:sectPr>
   </w:body>
 </w:document>
@@ -1561,12 +1622,7 @@
     <w:pPr>
       <w:keepNext/>
       <w:keepLines/>
-      <w:numPr>
-        <w:ilvl w:val="0"/>
-        <w:numId w:val="1"/>
-      </w:numPr>
       <w:spacing w:after="0" w:before="480"/>
-      <w:outlineLvl w:val="0"/>
     </w:pPr>
     <w:rPr>
       <w:rFonts w:ascii="Cambria" w:cs="" w:hAnsi="Cambria"/>

--- a/LoJackWeb/resources/Instalacion.docx
+++ b/LoJackWeb/resources/Instalacion.docx
@@ -699,7 +699,21 @@
         <w:rPr>
           <w:lang w:val="en-CA"/>
         </w:rPr>
-        <w:t xml:space="preserve"> Activa o desactiva el uso de proxy en la comunicacion con el prevent. Si la url de prevent es https usara la property de proxy.https, caso contrario usara proxy.http. Este valor debe ser true o false.</w:t>
+        <w:t xml:space="preserve"> </w:t>
+      </w:r>
+      <w:bookmarkStart w:id="5" w:name="__DdeLink__144_1888281509"/>
+      <w:r>
+        <w:rPr>
+          <w:lang w:val="en-CA"/>
+        </w:rPr>
+        <w:t>Activa o desactiva el uso de proxy en la comunicacion con el</w:t>
+      </w:r>
+      <w:bookmarkEnd w:id="5"/>
+      <w:r>
+        <w:rPr>
+          <w:lang w:val="en-CA"/>
+        </w:rPr>
+        <w:t xml:space="preserve"> prevent. Si la url de prevent es https usara la property de proxy.https, caso contrario usara proxy.http. Este valor debe ser true o false.</w:t>
       </w:r>
     </w:p>
     <w:p>
@@ -752,14 +766,14 @@
       <w:pPr>
         <w:pStyle w:val="style26"/>
       </w:pPr>
-      <w:bookmarkStart w:id="5" w:name="__DdeLink__193_581543099"/>
+      <w:bookmarkStart w:id="6" w:name="__DdeLink__193_581543099"/>
       <w:r>
         <w:rPr>
           <w:b/>
         </w:rPr>
         <w:t>prevent.loginurl :</w:t>
       </w:r>
-      <w:bookmarkEnd w:id="5"/>
+      <w:bookmarkEnd w:id="6"/>
       <w:r>
         <w:rPr/>
         <w:t xml:space="preserve"> Url para hacer el login automatico a pets</w:t>
@@ -826,6 +840,27 @@
         <w:rPr>
           <w:b/>
         </w:rPr>
+        <w:t>camera.proxy:</w:t>
+      </w:r>
+      <w:r>
+        <w:rPr/>
+        <w:t xml:space="preserve">  </w:t>
+      </w:r>
+      <w:r>
+        <w:rPr>
+          <w:lang w:val="en-CA"/>
+        </w:rPr>
+        <w:t>Activa o desactiva el uso de proxy en la comunicacion con las camaras.</w:t>
+      </w:r>
+    </w:p>
+    <w:p>
+      <w:pPr>
+        <w:pStyle w:val="style26"/>
+      </w:pPr>
+      <w:r>
+        <w:rPr>
+          <w:b/>
+        </w:rPr>
         <w:t>camera.mobile.refreshTime:</w:t>
       </w:r>
       <w:r>
@@ -935,14 +970,14 @@
       <w:pPr>
         <w:pStyle w:val="style26"/>
       </w:pPr>
-      <w:bookmarkStart w:id="6" w:name="__DdeLink__123_1607959166"/>
+      <w:bookmarkStart w:id="7" w:name="__DdeLink__123_1607959166"/>
       <w:r>
         <w:rPr>
           <w:b/>
         </w:rPr>
         <w:t>video.car:</w:t>
       </w:r>
-      <w:bookmarkEnd w:id="6"/>
+      <w:bookmarkEnd w:id="7"/>
       <w:r>
         <w:rPr/>
         <w:t xml:space="preserve"> URL de youtube del video de car</w:t>
@@ -1005,20 +1040,20 @@
       <w:pPr>
         <w:pStyle w:val="style26"/>
       </w:pPr>
-      <w:bookmarkStart w:id="7" w:name="__DdeLink__123_16079591661"/>
+      <w:bookmarkStart w:id="8" w:name="__DdeLink__123_16079591661"/>
       <w:r>
         <w:rPr>
           <w:b/>
         </w:rPr>
         <w:t>video.mobile.car:</w:t>
       </w:r>
-      <w:bookmarkEnd w:id="7"/>
+      <w:bookmarkEnd w:id="8"/>
       <w:r>
         <w:rPr/>
         <w:t xml:space="preserve"> URL de youtube del video de car </w:t>
       </w:r>
-      <w:bookmarkStart w:id="8" w:name="__DdeLink__136_513437761"/>
-      <w:bookmarkEnd w:id="8"/>
+      <w:bookmarkStart w:id="9" w:name="__DdeLink__136_513437761"/>
+      <w:bookmarkEnd w:id="9"/>
       <w:r>
         <w:rPr/>
         <w:t>para mobile</w:t>
@@ -1203,8 +1238,8 @@
         <w:rPr/>
         <w:t xml:space="preserve"> log de la clase que maneja la comunicación con el middleware. En modo debug muestra todas las invocaciones, incluyendo parámetros y resultados. En modo info muestra los tiempos de las invocaciones. Se recomienda quitar el uso de console appender en el ambiente p</w:t>
       </w:r>
-      <w:bookmarkStart w:id="9" w:name="_GoBack"/>
-      <w:bookmarkEnd w:id="9"/>
+      <w:bookmarkStart w:id="10" w:name="_GoBack"/>
+      <w:bookmarkEnd w:id="10"/>
       <w:r>
         <w:rPr/>
         <w:t>roductivo.</w:t>
@@ -1217,7 +1252,7 @@
       <w:pgNumType w:fmt="decimal"/>
       <w:formProt w:val="false"/>
       <w:textDirection w:val="lrTb"/>
-      <w:docGrid w:charSpace="20480" w:linePitch="360" w:type="default"/>
+      <w:docGrid w:charSpace="24576" w:linePitch="360" w:type="default"/>
     </w:sectPr>
   </w:body>
 </w:document>
@@ -1622,7 +1657,12 @@
     <w:pPr>
       <w:keepNext/>
       <w:keepLines/>
+      <w:numPr>
+        <w:ilvl w:val="0"/>
+        <w:numId w:val="1"/>
+      </w:numPr>
       <w:spacing w:after="0" w:before="480"/>
+      <w:outlineLvl w:val="0"/>
     </w:pPr>
     <w:rPr>
       <w:rFonts w:ascii="Cambria" w:cs="" w:hAnsi="Cambria"/>

--- a/LoJackWeb/resources/Instalacion.docx
+++ b/LoJackWeb/resources/Instalacion.docx
@@ -891,6 +891,72 @@
         <w:rPr>
           <w:b/>
         </w:rPr>
+        <w:t>camera.connectTimeOut:</w:t>
+      </w:r>
+      <w:r>
+        <w:rPr/>
+        <w:t xml:space="preserve"> Timeout para la conexión con la camara, en  milisegundos</w:t>
+      </w:r>
+    </w:p>
+    <w:p>
+      <w:pPr>
+        <w:pStyle w:val="style26"/>
+      </w:pPr>
+      <w:bookmarkStart w:id="7" w:name="__DdeLink__159_1590380414"/>
+      <w:r>
+        <w:rPr>
+          <w:b/>
+        </w:rPr>
+        <w:t>camera.readTimeOut</w:t>
+      </w:r>
+      <w:bookmarkEnd w:id="7"/>
+      <w:r>
+        <w:rPr>
+          <w:b/>
+        </w:rPr>
+        <w:t>: Timeout para la lectura de la camara, en  milisegundos</w:t>
+      </w:r>
+    </w:p>
+    <w:p>
+      <w:pPr>
+        <w:pStyle w:val="style26"/>
+      </w:pPr>
+      <w:r>
+        <w:rPr/>
+      </w:r>
+    </w:p>
+    <w:p>
+      <w:pPr>
+        <w:pStyle w:val="style26"/>
+      </w:pPr>
+      <w:r>
+        <w:rPr/>
+        <w:t xml:space="preserve">Como recomendación, </w:t>
+      </w:r>
+      <w:r>
+        <w:rPr>
+          <w:b w:val="false"/>
+          <w:bCs w:val="false"/>
+        </w:rPr>
+        <w:t>camera.mobile.refreshTime debe ser mayor a camera.connectTimeOut y camera.readTimeOut.</w:t>
+      </w:r>
+    </w:p>
+    <w:p>
+      <w:pPr>
+        <w:pStyle w:val="style26"/>
+      </w:pPr>
+      <w:r>
+        <w:rPr/>
+      </w:r>
+    </w:p>
+    <w:p>
+      <w:pPr>
+        <w:pStyle w:val="style26"/>
+      </w:pPr>
+      <w:r>
+        <w:rPr>
+          <w:b/>
+        </w:rPr>
         <w:t>job.refresh.time:</w:t>
       </w:r>
       <w:r>
@@ -970,14 +1036,14 @@
       <w:pPr>
         <w:pStyle w:val="style26"/>
       </w:pPr>
-      <w:bookmarkStart w:id="7" w:name="__DdeLink__123_1607959166"/>
+      <w:bookmarkStart w:id="8" w:name="__DdeLink__123_1607959166"/>
       <w:r>
         <w:rPr>
           <w:b/>
         </w:rPr>
         <w:t>video.car:</w:t>
       </w:r>
-      <w:bookmarkEnd w:id="7"/>
+      <w:bookmarkEnd w:id="8"/>
       <w:r>
         <w:rPr/>
         <w:t xml:space="preserve"> URL de youtube del video de car</w:t>
@@ -1040,20 +1106,20 @@
       <w:pPr>
         <w:pStyle w:val="style26"/>
       </w:pPr>
-      <w:bookmarkStart w:id="8" w:name="__DdeLink__123_16079591661"/>
+      <w:bookmarkStart w:id="9" w:name="__DdeLink__123_16079591661"/>
       <w:r>
         <w:rPr>
           <w:b/>
         </w:rPr>
         <w:t>video.mobile.car:</w:t>
       </w:r>
-      <w:bookmarkEnd w:id="8"/>
+      <w:bookmarkEnd w:id="9"/>
       <w:r>
         <w:rPr/>
         <w:t xml:space="preserve"> URL de youtube del video de car </w:t>
       </w:r>
-      <w:bookmarkStart w:id="9" w:name="__DdeLink__136_513437761"/>
-      <w:bookmarkEnd w:id="9"/>
+      <w:bookmarkStart w:id="10" w:name="__DdeLink__136_513437761"/>
+      <w:bookmarkEnd w:id="10"/>
       <w:r>
         <w:rPr/>
         <w:t>para mobile</w:t>
@@ -1238,8 +1304,8 @@
         <w:rPr/>
         <w:t xml:space="preserve"> log de la clase que maneja la comunicación con el middleware. En modo debug muestra todas las invocaciones, incluyendo parámetros y resultados. En modo info muestra los tiempos de las invocaciones. Se recomienda quitar el uso de console appender en el ambiente p</w:t>
       </w:r>
-      <w:bookmarkStart w:id="10" w:name="_GoBack"/>
-      <w:bookmarkEnd w:id="10"/>
+      <w:bookmarkStart w:id="11" w:name="_GoBack"/>
+      <w:bookmarkEnd w:id="11"/>
       <w:r>
         <w:rPr/>
         <w:t>roductivo.</w:t>
@@ -1252,7 +1318,7 @@
       <w:pgNumType w:fmt="decimal"/>
       <w:formProt w:val="false"/>
       <w:textDirection w:val="lrTb"/>
-      <w:docGrid w:charSpace="24576" w:linePitch="360" w:type="default"/>
+      <w:docGrid w:charSpace="32768" w:linePitch="380" w:type="default"/>
     </w:sectPr>
   </w:body>
 </w:document>

--- a/LoJackWeb/resources/Instalacion.docx
+++ b/LoJackWeb/resources/Instalacion.docx
@@ -1311,6 +1311,121 @@
         <w:t>roductivo.</w:t>
       </w:r>
     </w:p>
+    <w:p>
+      <w:pPr>
+        <w:pStyle w:val="style26"/>
+      </w:pPr>
+      <w:r>
+        <w:rPr/>
+      </w:r>
+    </w:p>
+    <w:p>
+      <w:pPr>
+        <w:sectPr>
+          <w:type w:val="nextPage"/>
+          <w:pgSz w:h="15840" w:w="12240"/>
+          <w:pgMar w:bottom="1440" w:footer="0" w:gutter="0" w:header="0" w:left="1440" w:right="1440" w:top="1440"/>
+          <w:pgNumType w:fmt="decimal"/>
+          <w:formProt w:val="false"/>
+          <w:textDirection w:val="lrTb"/>
+          <w:docGrid w:charSpace="36864" w:linePitch="400" w:type="default"/>
+        </w:sectPr>
+        <w:pStyle w:val="style26"/>
+      </w:pPr>
+      <w:r>
+        <w:rPr/>
+      </w:r>
+    </w:p>
+    <w:p>
+      <w:pPr>
+        <w:pStyle w:val="style1"/>
+        <w:numPr>
+          <w:ilvl w:val="0"/>
+          <w:numId w:val="2"/>
+        </w:numPr>
+        <w:spacing w:after="0" w:before="480"/>
+      </w:pPr>
+      <w:r>
+        <w:rPr/>
+        <w:t>Administracion</w:t>
+      </w:r>
+    </w:p>
+    <w:p>
+      <w:pPr>
+        <w:pStyle w:val="style26"/>
+        <w:spacing w:after="0" w:before="480"/>
+      </w:pPr>
+      <w:r>
+        <w:rPr/>
+        <w:t>La web app expone casos de uso de administrarla desde el website.</w:t>
+      </w:r>
+    </w:p>
+    <w:p>
+      <w:pPr>
+        <w:pStyle w:val="style26"/>
+        <w:spacing w:after="0" w:before="480"/>
+      </w:pPr>
+      <w:r>
+        <w:rPr/>
+        <w:t>El acceso a la misma es traves de la pagina /admin/login.jsp</w:t>
+      </w:r>
+    </w:p>
+    <w:p>
+      <w:pPr>
+        <w:pStyle w:val="style26"/>
+        <w:spacing w:after="0" w:before="480"/>
+      </w:pPr>
+      <w:r>
+        <w:rPr/>
+        <w:t>Desde esta pagina, dado un usuario autorizado, se puede acceder a ver, modificar y recargar las sys properties asi como a la configuracion del sistema de logging y bajado del log completo.</w:t>
+      </w:r>
+    </w:p>
+    <w:p>
+      <w:pPr>
+        <w:pStyle w:val="style26"/>
+        <w:spacing w:after="0" w:before="480"/>
+      </w:pPr>
+      <w:r>
+        <w:rPr/>
+        <w:t>Los usuarios de estas funcionalidades de administracion residen en la tabla SYSTEMUSER.</w:t>
+      </w:r>
+    </w:p>
+    <w:p>
+      <w:pPr>
+        <w:pStyle w:val="style26"/>
+        <w:spacing w:after="0" w:before="480"/>
+      </w:pPr>
+      <w:r>
+        <w:rPr/>
+        <w:t>Dicha tabla debe ser mantenida por fuera del sistema.</w:t>
+      </w:r>
+    </w:p>
+    <w:p>
+      <w:pPr>
+        <w:pStyle w:val="style26"/>
+        <w:spacing w:after="0" w:before="480"/>
+      </w:pPr>
+      <w:r>
+        <w:rPr>
+          <w:rFonts w:ascii="Calibri" w:hAnsi="Calibri"/>
+        </w:rPr>
+        <w:t>Cada registro tiene el username, el password (este campos es el sha1 del password), y si tiene acceso a la configuracion de logs y/o de system properties (</w:t>
+      </w:r>
+      <w:r>
+        <w:rPr>
+          <w:rFonts w:ascii="Calibri" w:cs="Monospace" w:eastAsia="Monospace" w:hAnsi="Calibri"/>
+          <w:sz w:val="20"/>
+          <w:szCs w:val="20"/>
+        </w:rPr>
+        <w:t>loggingAccess 0 o 1, syspropAccess 0 o 1</w:t>
+      </w:r>
+      <w:r>
+        <w:rPr>
+          <w:rFonts w:ascii="Calibri" w:hAnsi="Calibri"/>
+        </w:rPr>
+        <w:t>).</w:t>
+      </w:r>
+    </w:p>
     <w:sectPr>
       <w:type w:val="nextPage"/>
       <w:pgSz w:h="15840" w:w="12240"/>
@@ -1318,7 +1433,7 @@
       <w:pgNumType w:fmt="decimal"/>
       <w:formProt w:val="false"/>
       <w:textDirection w:val="lrTb"/>
-      <w:docGrid w:charSpace="32768" w:linePitch="380" w:type="default"/>
+      <w:docGrid w:charSpace="36864" w:linePitch="400" w:type="default"/>
     </w:sectPr>
   </w:body>
 </w:document>
@@ -1723,12 +1838,7 @@
     <w:pPr>
       <w:keepNext/>
       <w:keepLines/>
-      <w:numPr>
-        <w:ilvl w:val="0"/>
-        <w:numId w:val="1"/>
-      </w:numPr>
       <w:spacing w:after="0" w:before="480"/>
-      <w:outlineLvl w:val="0"/>
     </w:pPr>
     <w:rPr>
       <w:rFonts w:ascii="Cambria" w:cs="" w:hAnsi="Cambria"/>

--- a/LoJackWeb/resources/Instalacion.docx
+++ b/LoJackWeb/resources/Instalacion.docx
@@ -1328,7 +1328,7 @@
           <w:pgNumType w:fmt="decimal"/>
           <w:formProt w:val="false"/>
           <w:textDirection w:val="lrTb"/>
-          <w:docGrid w:charSpace="36864" w:linePitch="400" w:type="default"/>
+          <w:docGrid w:charSpace="40960" w:linePitch="420" w:type="default"/>
         </w:sectPr>
         <w:pStyle w:val="style26"/>
       </w:pPr>
@@ -1406,24 +1406,314 @@
         <w:spacing w:after="0" w:before="480"/>
       </w:pPr>
       <w:r>
-        <w:rPr>
-          <w:rFonts w:ascii="Calibri" w:hAnsi="Calibri"/>
-        </w:rPr>
+        <w:rPr/>
         <w:t>Cada registro tiene el username, el password (este campos es el sha1 del password), y si tiene acceso a la configuracion de logs y/o de system properties (</w:t>
       </w:r>
       <w:r>
         <w:rPr>
-          <w:rFonts w:ascii="Calibri" w:cs="Monospace" w:eastAsia="Monospace" w:hAnsi="Calibri"/>
+          <w:rFonts w:cs="Monospace" w:eastAsia="Monospace"/>
           <w:sz w:val="20"/>
           <w:szCs w:val="20"/>
         </w:rPr>
         <w:t>loggingAccess 0 o 1, syspropAccess 0 o 1</w:t>
       </w:r>
       <w:r>
-        <w:rPr>
-          <w:rFonts w:ascii="Calibri" w:hAnsi="Calibri"/>
-        </w:rPr>
+        <w:rPr/>
         <w:t>).</w:t>
+      </w:r>
+    </w:p>
+    <w:p>
+      <w:pPr>
+        <w:pStyle w:val="style26"/>
+        <w:spacing w:after="0" w:before="480"/>
+      </w:pPr>
+      <w:r>
+        <w:rPr/>
+        <w:t>Pantallas</w:t>
+      </w:r>
+    </w:p>
+    <w:p>
+      <w:pPr>
+        <w:pStyle w:val="style26"/>
+        <w:spacing w:after="0" w:before="480"/>
+      </w:pPr>
+      <w:r>
+        <w:rPr/>
+        <w:drawing>
+          <wp:anchor allowOverlap="1" behindDoc="0" distB="0" distL="0" distR="0" distT="0" layoutInCell="1" locked="0" relativeHeight="0" simplePos="0">
+            <wp:simplePos x="0" y="0"/>
+            <wp:positionH relativeFrom="column">
+              <wp:posOffset>66675</wp:posOffset>
+            </wp:positionH>
+            <wp:positionV relativeFrom="paragraph">
+              <wp:posOffset>87630</wp:posOffset>
+            </wp:positionV>
+            <wp:extent cx="2234565" cy="1329055"/>
+            <wp:effectExtent b="0" l="0" r="0" t="0"/>
+            <wp:wrapSquare wrapText="largest"/>
+            <wp:docPr descr="A description..." id="1" name="Picture"/>
+            <wp:cNvGraphicFramePr>
+              <a:graphicFrameLocks xmlns:a="http://schemas.openxmlformats.org/drawingml/2006/main" noChangeAspect="1"/>
+            </wp:cNvGraphicFramePr>
+            <a:graphic xmlns:a="http://schemas.openxmlformats.org/drawingml/2006/main">
+              <a:graphicData uri="http://schemas.openxmlformats.org/drawingml/2006/picture">
+                <pic:pic xmlns:pic="http://schemas.openxmlformats.org/drawingml/2006/picture">
+                  <pic:nvPicPr>
+                    <pic:cNvPr descr="A description..." id="0" name="Picture"/>
+                    <pic:cNvPicPr>
+                      <a:picLocks noChangeArrowheads="1" noChangeAspect="1"/>
+                    </pic:cNvPicPr>
+                  </pic:nvPicPr>
+                  <pic:blipFill>
+                    <a:blip r:embed="rId3"/>
+                    <a:srcRect/>
+                    <a:stretch>
+                      <a:fillRect/>
+                    </a:stretch>
+                  </pic:blipFill>
+                  <pic:spPr bwMode="auto">
+                    <a:xfrm>
+                      <a:off x="0" y="0"/>
+                      <a:ext cx="2234565" cy="1329055"/>
+                    </a:xfrm>
+                    <a:prstGeom prst="rect">
+                      <a:avLst/>
+                    </a:prstGeom>
+                    <a:noFill/>
+                    <a:ln w="9525">
+                      <a:noFill/>
+                      <a:miter lim="800000"/>
+                      <a:headEnd/>
+                      <a:tailEnd/>
+                    </a:ln>
+                  </pic:spPr>
+                </pic:pic>
+              </a:graphicData>
+            </a:graphic>
+          </wp:anchor>
+        </w:drawing>
+      </w:r>
+    </w:p>
+    <w:p>
+      <w:pPr>
+        <w:pStyle w:val="style26"/>
+        <w:spacing w:after="0" w:before="480"/>
+      </w:pPr>
+      <w:r>
+        <w:rPr/>
+      </w:r>
+    </w:p>
+    <w:p>
+      <w:pPr>
+        <w:pStyle w:val="style26"/>
+        <w:spacing w:after="0" w:before="480"/>
+      </w:pPr>
+      <w:r>
+        <w:rPr/>
+      </w:r>
+    </w:p>
+    <w:p>
+      <w:pPr>
+        <w:pStyle w:val="style26"/>
+        <w:spacing w:after="0" w:before="480"/>
+      </w:pPr>
+      <w:r>
+        <w:rPr/>
+        <w:drawing>
+          <wp:anchor allowOverlap="1" behindDoc="0" distB="0" distL="0" distR="0" distT="0" layoutInCell="1" locked="0" relativeHeight="0" simplePos="0">
+            <wp:simplePos x="0" y="0"/>
+            <wp:positionH relativeFrom="column">
+              <wp:posOffset>57785</wp:posOffset>
+            </wp:positionH>
+            <wp:positionV relativeFrom="paragraph">
+              <wp:posOffset>67310</wp:posOffset>
+            </wp:positionV>
+            <wp:extent cx="4125595" cy="1631315"/>
+            <wp:effectExtent b="0" l="0" r="0" t="0"/>
+            <wp:wrapSquare wrapText="largest"/>
+            <wp:docPr descr="A description..." id="1" name="Picture"/>
+            <wp:cNvGraphicFramePr>
+              <a:graphicFrameLocks xmlns:a="http://schemas.openxmlformats.org/drawingml/2006/main" noChangeAspect="1"/>
+            </wp:cNvGraphicFramePr>
+            <a:graphic xmlns:a="http://schemas.openxmlformats.org/drawingml/2006/main">
+              <a:graphicData uri="http://schemas.openxmlformats.org/drawingml/2006/picture">
+                <pic:pic xmlns:pic="http://schemas.openxmlformats.org/drawingml/2006/picture">
+                  <pic:nvPicPr>
+                    <pic:cNvPr descr="A description..." id="0" name="Picture"/>
+                    <pic:cNvPicPr>
+                      <a:picLocks noChangeArrowheads="1" noChangeAspect="1"/>
+                    </pic:cNvPicPr>
+                  </pic:nvPicPr>
+                  <pic:blipFill>
+                    <a:blip r:embed="rId4"/>
+                    <a:srcRect/>
+                    <a:stretch>
+                      <a:fillRect/>
+                    </a:stretch>
+                  </pic:blipFill>
+                  <pic:spPr bwMode="auto">
+                    <a:xfrm>
+                      <a:off x="0" y="0"/>
+                      <a:ext cx="4125595" cy="1631315"/>
+                    </a:xfrm>
+                    <a:prstGeom prst="rect">
+                      <a:avLst/>
+                    </a:prstGeom>
+                    <a:noFill/>
+                    <a:ln w="9525">
+                      <a:noFill/>
+                      <a:miter lim="800000"/>
+                      <a:headEnd/>
+                      <a:tailEnd/>
+                    </a:ln>
+                  </pic:spPr>
+                </pic:pic>
+              </a:graphicData>
+            </a:graphic>
+          </wp:anchor>
+        </w:drawing>
+      </w:r>
+    </w:p>
+    <w:p>
+      <w:pPr>
+        <w:pStyle w:val="style26"/>
+        <w:spacing w:after="0" w:before="480"/>
+      </w:pPr>
+      <w:r>
+        <w:rPr/>
+      </w:r>
+    </w:p>
+    <w:p>
+      <w:pPr>
+        <w:pStyle w:val="style26"/>
+        <w:spacing w:after="0" w:before="480"/>
+      </w:pPr>
+      <w:r>
+        <w:rPr/>
+      </w:r>
+    </w:p>
+    <w:p>
+      <w:pPr>
+        <w:pStyle w:val="style26"/>
+        <w:spacing w:after="0" w:before="480"/>
+      </w:pPr>
+      <w:r>
+        <w:rPr/>
+        <w:drawing>
+          <wp:anchor allowOverlap="1" behindDoc="0" distB="0" distL="0" distR="0" distT="0" layoutInCell="1" locked="0" relativeHeight="0" simplePos="0">
+            <wp:simplePos x="0" y="0"/>
+            <wp:positionH relativeFrom="column">
+              <wp:posOffset>0</wp:posOffset>
+            </wp:positionH>
+            <wp:positionV relativeFrom="paragraph">
+              <wp:posOffset>0</wp:posOffset>
+            </wp:positionV>
+            <wp:extent cx="5943600" cy="2393315"/>
+            <wp:effectExtent b="0" l="0" r="0" t="0"/>
+            <wp:wrapSquare wrapText="largest"/>
+            <wp:docPr descr="A description..." id="1" name="Picture"/>
+            <wp:cNvGraphicFramePr>
+              <a:graphicFrameLocks xmlns:a="http://schemas.openxmlformats.org/drawingml/2006/main" noChangeAspect="1"/>
+            </wp:cNvGraphicFramePr>
+            <a:graphic xmlns:a="http://schemas.openxmlformats.org/drawingml/2006/main">
+              <a:graphicData uri="http://schemas.openxmlformats.org/drawingml/2006/picture">
+                <pic:pic xmlns:pic="http://schemas.openxmlformats.org/drawingml/2006/picture">
+                  <pic:nvPicPr>
+                    <pic:cNvPr descr="A description..." id="0" name="Picture"/>
+                    <pic:cNvPicPr>
+                      <a:picLocks noChangeArrowheads="1" noChangeAspect="1"/>
+                    </pic:cNvPicPr>
+                  </pic:nvPicPr>
+                  <pic:blipFill>
+                    <a:blip r:embed="rId5"/>
+                    <a:srcRect/>
+                    <a:stretch>
+                      <a:fillRect/>
+                    </a:stretch>
+                  </pic:blipFill>
+                  <pic:spPr bwMode="auto">
+                    <a:xfrm>
+                      <a:off x="0" y="0"/>
+                      <a:ext cx="5943600" cy="2393315"/>
+                    </a:xfrm>
+                    <a:prstGeom prst="rect">
+                      <a:avLst/>
+                    </a:prstGeom>
+                    <a:noFill/>
+                    <a:ln w="9525">
+                      <a:noFill/>
+                      <a:miter lim="800000"/>
+                      <a:headEnd/>
+                      <a:tailEnd/>
+                    </a:ln>
+                  </pic:spPr>
+                </pic:pic>
+              </a:graphicData>
+            </a:graphic>
+          </wp:anchor>
+        </w:drawing>
+      </w:r>
+    </w:p>
+    <w:p>
+      <w:pPr>
+        <w:pStyle w:val="style26"/>
+        <w:spacing w:after="0" w:before="480"/>
+      </w:pPr>
+      <w:r>
+        <w:rPr/>
+        <w:drawing>
+          <wp:anchor allowOverlap="1" behindDoc="0" distB="0" distL="0" distR="0" distT="0" layoutInCell="1" locked="0" relativeHeight="0" simplePos="0">
+            <wp:simplePos x="0" y="0"/>
+            <wp:positionH relativeFrom="column">
+              <wp:posOffset>15240</wp:posOffset>
+            </wp:positionH>
+            <wp:positionV relativeFrom="paragraph">
+              <wp:posOffset>167640</wp:posOffset>
+            </wp:positionV>
+            <wp:extent cx="4517390" cy="4288790"/>
+            <wp:effectExtent b="0" l="0" r="0" t="0"/>
+            <wp:wrapSquare wrapText="largest"/>
+            <wp:docPr descr="A description..." id="1" name="Picture"/>
+            <wp:cNvGraphicFramePr>
+              <a:graphicFrameLocks xmlns:a="http://schemas.openxmlformats.org/drawingml/2006/main" noChangeAspect="1"/>
+            </wp:cNvGraphicFramePr>
+            <a:graphic xmlns:a="http://schemas.openxmlformats.org/drawingml/2006/main">
+              <a:graphicData uri="http://schemas.openxmlformats.org/drawingml/2006/picture">
+                <pic:pic xmlns:pic="http://schemas.openxmlformats.org/drawingml/2006/picture">
+                  <pic:nvPicPr>
+                    <pic:cNvPr descr="A description..." id="0" name="Picture"/>
+                    <pic:cNvPicPr>
+                      <a:picLocks noChangeArrowheads="1" noChangeAspect="1"/>
+                    </pic:cNvPicPr>
+                  </pic:nvPicPr>
+                  <pic:blipFill>
+                    <a:blip r:embed="rId6"/>
+                    <a:srcRect/>
+                    <a:stretch>
+                      <a:fillRect/>
+                    </a:stretch>
+                  </pic:blipFill>
+                  <pic:spPr bwMode="auto">
+                    <a:xfrm>
+                      <a:off x="0" y="0"/>
+                      <a:ext cx="4517390" cy="4288790"/>
+                    </a:xfrm>
+                    <a:prstGeom prst="rect">
+                      <a:avLst/>
+                    </a:prstGeom>
+                    <a:noFill/>
+                    <a:ln w="9525">
+                      <a:noFill/>
+                      <a:miter lim="800000"/>
+                      <a:headEnd/>
+                      <a:tailEnd/>
+                    </a:ln>
+                  </pic:spPr>
+                </pic:pic>
+              </a:graphicData>
+            </a:graphic>
+          </wp:anchor>
+        </w:drawing>
       </w:r>
     </w:p>
     <w:sectPr>
@@ -1433,7 +1723,7 @@
       <w:pgNumType w:fmt="decimal"/>
       <w:formProt w:val="false"/>
       <w:textDirection w:val="lrTb"/>
-      <w:docGrid w:charSpace="36864" w:linePitch="400" w:type="default"/>
+      <w:docGrid w:charSpace="40960" w:linePitch="420" w:type="default"/>
     </w:sectPr>
   </w:body>
 </w:document>
@@ -1838,7 +2128,12 @@
     <w:pPr>
       <w:keepNext/>
       <w:keepLines/>
+      <w:numPr>
+        <w:ilvl w:val="0"/>
+        <w:numId w:val="1"/>
+      </w:numPr>
       <w:spacing w:after="0" w:before="480"/>
+      <w:outlineLvl w:val="0"/>
     </w:pPr>
     <w:rPr>
       <w:rFonts w:ascii="Cambria" w:cs="" w:hAnsi="Cambria"/>

--- a/LoJackWeb/resources/Instalacion.docx
+++ b/LoJackWeb/resources/Instalacion.docx
@@ -876,6 +876,36 @@
         <w:rPr>
           <w:b/>
         </w:rPr>
+        <w:t>camera.mobile.mode:</w:t>
+      </w:r>
+      <w:r>
+        <w:rPr/>
+        <w:t xml:space="preserve"> Determina el acceso a la imagen en modo mobile, los valores posibles son local, proxy, external.</w:t>
+      </w:r>
+    </w:p>
+    <w:p>
+      <w:pPr>
+        <w:pStyle w:val="style26"/>
+      </w:pPr>
+      <w:r>
+        <w:rPr>
+          <w:b/>
+        </w:rPr>
+        <w:t>camera.mobile.external.url:</w:t>
+      </w:r>
+      <w:r>
+        <w:rPr/>
+        <w:t xml:space="preserve"> Url del servicio externo de bajada de imagen.</w:t>
+      </w:r>
+    </w:p>
+    <w:p>
+      <w:pPr>
+        <w:pStyle w:val="style26"/>
+      </w:pPr>
+      <w:r>
+        <w:rPr>
+          <w:b/>
+        </w:rPr>
         <w:t>camera.applet.refreshTime:</w:t>
       </w:r>
       <w:r>
@@ -1328,7 +1358,7 @@
           <w:pgNumType w:fmt="decimal"/>
           <w:formProt w:val="false"/>
           <w:textDirection w:val="lrTb"/>
-          <w:docGrid w:charSpace="40960" w:linePitch="420" w:type="default"/>
+          <w:docGrid w:charSpace="45056" w:linePitch="440" w:type="default"/>
         </w:sectPr>
         <w:pStyle w:val="style26"/>
       </w:pPr>
@@ -1442,10 +1472,10 @@
         <w:drawing>
           <wp:anchor allowOverlap="1" behindDoc="0" distB="0" distL="0" distR="0" distT="0" layoutInCell="1" locked="0" relativeHeight="0" simplePos="0">
             <wp:simplePos x="0" y="0"/>
-            <wp:positionH relativeFrom="column">
+            <wp:positionH relativeFrom="character">
               <wp:posOffset>66675</wp:posOffset>
             </wp:positionH>
-            <wp:positionV relativeFrom="paragraph">
+            <wp:positionV relativeFrom="line">
               <wp:posOffset>87630</wp:posOffset>
             </wp:positionV>
             <wp:extent cx="2234565" cy="1329055"/>
@@ -1522,13 +1552,13 @@
         <w:drawing>
           <wp:anchor allowOverlap="1" behindDoc="0" distB="0" distL="0" distR="0" distT="0" layoutInCell="1" locked="0" relativeHeight="0" simplePos="0">
             <wp:simplePos x="0" y="0"/>
-            <wp:positionH relativeFrom="column">
+            <wp:positionH relativeFrom="character">
               <wp:posOffset>57785</wp:posOffset>
             </wp:positionH>
-            <wp:positionV relativeFrom="paragraph">
-              <wp:posOffset>67310</wp:posOffset>
+            <wp:positionV relativeFrom="line">
+              <wp:posOffset>66675</wp:posOffset>
             </wp:positionV>
-            <wp:extent cx="4125595" cy="1631315"/>
+            <wp:extent cx="4124960" cy="1631315"/>
             <wp:effectExtent b="0" l="0" r="0" t="0"/>
             <wp:wrapSquare wrapText="largest"/>
             <wp:docPr descr="A description..." id="1" name="Picture"/>
@@ -1554,7 +1584,7 @@
                   <pic:spPr bwMode="auto">
                     <a:xfrm>
                       <a:off x="0" y="0"/>
-                      <a:ext cx="4125595" cy="1631315"/>
+                      <a:ext cx="4124960" cy="1631315"/>
                     </a:xfrm>
                     <a:prstGeom prst="rect">
                       <a:avLst/>
@@ -1602,10 +1632,10 @@
         <w:drawing>
           <wp:anchor allowOverlap="1" behindDoc="0" distB="0" distL="0" distR="0" distT="0" layoutInCell="1" locked="0" relativeHeight="0" simplePos="0">
             <wp:simplePos x="0" y="0"/>
-            <wp:positionH relativeFrom="column">
+            <wp:positionH relativeFrom="character">
               <wp:posOffset>0</wp:posOffset>
             </wp:positionH>
-            <wp:positionV relativeFrom="paragraph">
+            <wp:positionV relativeFrom="line">
               <wp:posOffset>0</wp:posOffset>
             </wp:positionV>
             <wp:extent cx="5943600" cy="2393315"/>
@@ -1664,10 +1694,10 @@
         <w:drawing>
           <wp:anchor allowOverlap="1" behindDoc="0" distB="0" distL="0" distR="0" distT="0" layoutInCell="1" locked="0" relativeHeight="0" simplePos="0">
             <wp:simplePos x="0" y="0"/>
-            <wp:positionH relativeFrom="column">
+            <wp:positionH relativeFrom="character">
               <wp:posOffset>15240</wp:posOffset>
             </wp:positionH>
-            <wp:positionV relativeFrom="paragraph">
+            <wp:positionV relativeFrom="line">
               <wp:posOffset>167640</wp:posOffset>
             </wp:positionV>
             <wp:extent cx="4517390" cy="4288790"/>
@@ -1723,7 +1753,7 @@
       <w:pgNumType w:fmt="decimal"/>
       <w:formProt w:val="false"/>
       <w:textDirection w:val="lrTb"/>
-      <w:docGrid w:charSpace="40960" w:linePitch="420" w:type="default"/>
+      <w:docGrid w:charSpace="45056" w:linePitch="440" w:type="default"/>
     </w:sectPr>
   </w:body>
 </w:document>
@@ -2128,12 +2158,7 @@
     <w:pPr>
       <w:keepNext/>
       <w:keepLines/>
-      <w:numPr>
-        <w:ilvl w:val="0"/>
-        <w:numId w:val="1"/>
-      </w:numPr>
       <w:spacing w:after="0" w:before="480"/>
-      <w:outlineLvl w:val="0"/>
     </w:pPr>
     <w:rPr>
       <w:rFonts w:ascii="Cambria" w:cs="" w:hAnsi="Cambria"/>

--- a/LoJackWeb/resources/Instalacion.docx
+++ b/LoJackWeb/resources/Instalacion.docx
@@ -378,6 +378,27 @@
       <w:pPr>
         <w:pStyle w:val="style26"/>
       </w:pPr>
+      <w:bookmarkStart w:id="2" w:name="__DdeLink__101_1927110261"/>
+      <w:r>
+        <w:rPr>
+          <w:b/>
+        </w:rPr>
+        <w:t xml:space="preserve">proxy.socks: </w:t>
+      </w:r>
+      <w:r>
+        <w:rPr/>
+        <w:t xml:space="preserve">Configuracion del proxy a usar para requerimientos socks. </w:t>
+      </w:r>
+      <w:bookmarkEnd w:id="2"/>
+      <w:r>
+        <w:rPr/>
+        <w:t>Debe configurarse como server:port, ejemplo, localhost:9090.</w:t>
+      </w:r>
+    </w:p>
+    <w:p>
+      <w:pPr>
+        <w:pStyle w:val="style26"/>
+      </w:pPr>
       <w:r>
         <w:rPr/>
       </w:r>
@@ -466,7 +487,7 @@
       <w:pPr>
         <w:pStyle w:val="style26"/>
       </w:pPr>
-      <w:bookmarkStart w:id="2" w:name="__DdeLink__105_192711026"/>
+      <w:bookmarkStart w:id="3" w:name="__DdeLink__105_192711026"/>
       <w:r>
         <w:rPr>
           <w:b/>
@@ -474,7 +495,7 @@
         </w:rPr>
         <w:t>thalamus.timeout:</w:t>
       </w:r>
-      <w:bookmarkEnd w:id="2"/>
+      <w:bookmarkEnd w:id="3"/>
       <w:r>
         <w:rPr>
           <w:lang w:val="en-CA"/>
@@ -494,7 +515,7 @@
       <w:pPr>
         <w:pStyle w:val="style26"/>
       </w:pPr>
-      <w:bookmarkStart w:id="3" w:name="__DdeLink__107_192711026"/>
+      <w:bookmarkStart w:id="4" w:name="__DdeLink__107_192711026"/>
       <w:r>
         <w:rPr>
           <w:b/>
@@ -502,7 +523,7 @@
         </w:rPr>
         <w:t>thalamus.proxy:</w:t>
       </w:r>
-      <w:bookmarkEnd w:id="3"/>
+      <w:bookmarkEnd w:id="4"/>
       <w:r>
         <w:rPr>
           <w:lang w:val="en-CA"/>
@@ -590,7 +611,7 @@
       <w:pPr>
         <w:pStyle w:val="style26"/>
       </w:pPr>
-      <w:bookmarkStart w:id="4" w:name="__DdeLink__109_192711026"/>
+      <w:bookmarkStart w:id="5" w:name="__DdeLink__109_192711026"/>
       <w:r>
         <w:rPr>
           <w:b/>
@@ -598,7 +619,7 @@
         </w:rPr>
         <w:t>middleware.proxy:</w:t>
       </w:r>
-      <w:bookmarkEnd w:id="4"/>
+      <w:bookmarkEnd w:id="5"/>
       <w:r>
         <w:rPr>
           <w:lang w:val="en-CA"/>
@@ -701,14 +722,14 @@
         </w:rPr>
         <w:t xml:space="preserve"> </w:t>
       </w:r>
-      <w:bookmarkStart w:id="5" w:name="__DdeLink__144_1888281509"/>
+      <w:bookmarkStart w:id="6" w:name="__DdeLink__144_1888281509"/>
       <w:r>
         <w:rPr>
           <w:lang w:val="en-CA"/>
         </w:rPr>
         <w:t>Activa o desactiva el uso de proxy en la comunicacion con el</w:t>
       </w:r>
-      <w:bookmarkEnd w:id="5"/>
+      <w:bookmarkEnd w:id="6"/>
       <w:r>
         <w:rPr>
           <w:lang w:val="en-CA"/>
@@ -766,14 +787,14 @@
       <w:pPr>
         <w:pStyle w:val="style26"/>
       </w:pPr>
-      <w:bookmarkStart w:id="6" w:name="__DdeLink__193_581543099"/>
+      <w:bookmarkStart w:id="7" w:name="__DdeLink__193_581543099"/>
       <w:r>
         <w:rPr>
           <w:b/>
         </w:rPr>
         <w:t>prevent.loginurl :</w:t>
       </w:r>
-      <w:bookmarkEnd w:id="6"/>
+      <w:bookmarkEnd w:id="7"/>
       <w:r>
         <w:rPr/>
         <w:t xml:space="preserve"> Url para hacer el login automatico a pets</w:t>
@@ -880,7 +901,7 @@
       </w:r>
       <w:r>
         <w:rPr/>
-        <w:t xml:space="preserve"> Determina el acceso a la imagen en modo mobile, los valores posibles son local, proxy, external.</w:t>
+        <w:t xml:space="preserve"> Determina el acceso a la imagen en modo mobile, los valores posibles son local, proxy, external, socket.</w:t>
       </w:r>
     </w:p>
     <w:p>
@@ -906,6 +927,21 @@
         <w:rPr>
           <w:b/>
         </w:rPr>
+        <w:t>camera.mobile.socket:</w:t>
+      </w:r>
+      <w:r>
+        <w:rPr/>
+        <w:t xml:space="preserve"> Server y puerto de la aplicación stand alone que funciona como intermediario para la camara. Por ejemplo, localhost:8800.</w:t>
+      </w:r>
+    </w:p>
+    <w:p>
+      <w:pPr>
+        <w:pStyle w:val="style26"/>
+      </w:pPr>
+      <w:r>
+        <w:rPr>
+          <w:b/>
+        </w:rPr>
         <w:t>camera.applet.refreshTime:</w:t>
       </w:r>
       <w:r>
@@ -932,14 +968,14 @@
       <w:pPr>
         <w:pStyle w:val="style26"/>
       </w:pPr>
-      <w:bookmarkStart w:id="7" w:name="__DdeLink__159_1590380414"/>
+      <w:bookmarkStart w:id="8" w:name="__DdeLink__159_1590380414"/>
       <w:r>
         <w:rPr>
           <w:b/>
         </w:rPr>
         <w:t>camera.readTimeOut</w:t>
       </w:r>
-      <w:bookmarkEnd w:id="7"/>
+      <w:bookmarkEnd w:id="8"/>
       <w:r>
         <w:rPr>
           <w:b/>
@@ -1066,14 +1102,14 @@
       <w:pPr>
         <w:pStyle w:val="style26"/>
       </w:pPr>
-      <w:bookmarkStart w:id="8" w:name="__DdeLink__123_1607959166"/>
+      <w:bookmarkStart w:id="9" w:name="__DdeLink__123_1607959166"/>
       <w:r>
         <w:rPr>
           <w:b/>
         </w:rPr>
         <w:t>video.car:</w:t>
       </w:r>
-      <w:bookmarkEnd w:id="8"/>
+      <w:bookmarkEnd w:id="9"/>
       <w:r>
         <w:rPr/>
         <w:t xml:space="preserve"> URL de youtube del video de car</w:t>
@@ -1136,20 +1172,20 @@
       <w:pPr>
         <w:pStyle w:val="style26"/>
       </w:pPr>
-      <w:bookmarkStart w:id="9" w:name="__DdeLink__123_16079591661"/>
+      <w:bookmarkStart w:id="10" w:name="__DdeLink__123_16079591661"/>
       <w:r>
         <w:rPr>
           <w:b/>
         </w:rPr>
         <w:t>video.mobile.car:</w:t>
       </w:r>
-      <w:bookmarkEnd w:id="9"/>
+      <w:bookmarkEnd w:id="10"/>
       <w:r>
         <w:rPr/>
         <w:t xml:space="preserve"> URL de youtube del video de car </w:t>
       </w:r>
-      <w:bookmarkStart w:id="10" w:name="__DdeLink__136_513437761"/>
-      <w:bookmarkEnd w:id="10"/>
+      <w:bookmarkStart w:id="11" w:name="__DdeLink__136_513437761"/>
+      <w:bookmarkEnd w:id="11"/>
       <w:r>
         <w:rPr/>
         <w:t>para mobile</w:t>
@@ -1334,19 +1370,11 @@
         <w:rPr/>
         <w:t xml:space="preserve"> log de la clase que maneja la comunicación con el middleware. En modo debug muestra todas las invocaciones, incluyendo parámetros y resultados. En modo info muestra los tiempos de las invocaciones. Se recomienda quitar el uso de console appender en el ambiente p</w:t>
       </w:r>
-      <w:bookmarkStart w:id="11" w:name="_GoBack"/>
-      <w:bookmarkEnd w:id="11"/>
+      <w:bookmarkStart w:id="12" w:name="_GoBack"/>
+      <w:bookmarkEnd w:id="12"/>
       <w:r>
         <w:rPr/>
         <w:t>roductivo.</w:t>
-      </w:r>
-    </w:p>
-    <w:p>
-      <w:pPr>
-        <w:pStyle w:val="style26"/>
-      </w:pPr>
-      <w:r>
-        <w:rPr/>
       </w:r>
     </w:p>
     <w:p>
@@ -1358,12 +1386,180 @@
           <w:pgNumType w:fmt="decimal"/>
           <w:formProt w:val="false"/>
           <w:textDirection w:val="lrTb"/>
-          <w:docGrid w:charSpace="45056" w:linePitch="440" w:type="default"/>
+          <w:docGrid w:charSpace="53248" w:linePitch="480" w:type="default"/>
         </w:sectPr>
         <w:pStyle w:val="style26"/>
       </w:pPr>
       <w:r>
         <w:rPr/>
+      </w:r>
+    </w:p>
+    <w:p>
+      <w:pPr>
+        <w:pStyle w:val="style1"/>
+        <w:pageBreakBefore/>
+        <w:numPr>
+          <w:ilvl w:val="0"/>
+          <w:numId w:val="2"/>
+        </w:numPr>
+        <w:spacing w:after="0" w:before="480"/>
+      </w:pPr>
+      <w:r>
+        <w:rPr/>
+        <w:t>CameraServer</w:t>
+      </w:r>
+    </w:p>
+    <w:p>
+      <w:pPr>
+        <w:pStyle w:val="style26"/>
+        <w:spacing w:after="0" w:before="480"/>
+      </w:pPr>
+      <w:r>
+        <w:rPr/>
+        <w:t>Camera server es la aplicación java stand alone que funciona de intermediario entre la web app y las cámaras.</w:t>
+      </w:r>
+    </w:p>
+    <w:p>
+      <w:pPr>
+        <w:pStyle w:val="style26"/>
+        <w:spacing w:after="0" w:before="480"/>
+      </w:pPr>
+      <w:r>
+        <w:rPr/>
+        <w:t>Esta aplicación abre un socket al cual la web app se conecta y ejecuta los comandos, ya sea de pedido de imagen como de movimiento. Cada comando ejecuta en un thread independiente en camera server.</w:t>
+      </w:r>
+    </w:p>
+    <w:p>
+      <w:pPr>
+        <w:pStyle w:val="style26"/>
+        <w:spacing w:after="0" w:before="480"/>
+      </w:pPr>
+      <w:r>
+        <w:rPr/>
+        <w:t>La aplicación se exporta al directorio camera-server. En el mismo se encuentra el jar con la logica, un archivo de properties ejemplo, un archivo de logging ejemplo y un sh también de ejemplo para levantarla.</w:t>
+      </w:r>
+    </w:p>
+    <w:p>
+      <w:pPr>
+        <w:pStyle w:val="style26"/>
+        <w:spacing w:after="0" w:before="480"/>
+      </w:pPr>
+      <w:r>
+        <w:rPr/>
+        <w:t>A continuación se lista los parametros configurables:</w:t>
+      </w:r>
+    </w:p>
+    <w:p>
+      <w:pPr>
+        <w:pStyle w:val="style26"/>
+      </w:pPr>
+      <w:r>
+        <w:rPr/>
+      </w:r>
+    </w:p>
+    <w:p>
+      <w:pPr>
+        <w:pStyle w:val="style26"/>
+      </w:pPr>
+      <w:r>
+        <w:rPr/>
+        <w:t>server.port= Puerto en el cual escucha requerimientos</w:t>
+      </w:r>
+    </w:p>
+    <w:p>
+      <w:pPr>
+        <w:pStyle w:val="style26"/>
+      </w:pPr>
+      <w:r>
+        <w:rPr/>
+        <w:t>camera.connectTimeOut= Timeout de conexión con la camara</w:t>
+      </w:r>
+    </w:p>
+    <w:p>
+      <w:pPr>
+        <w:pStyle w:val="style26"/>
+      </w:pPr>
+      <w:r>
+        <w:rPr/>
+        <w:t>camera.readTimeOut= Timeout de lectura con la camara</w:t>
+      </w:r>
+    </w:p>
+    <w:p>
+      <w:pPr>
+        <w:pStyle w:val="style26"/>
+      </w:pPr>
+      <w:r>
+        <w:rPr/>
+        <w:t>camera.proxy.https= Proxy para accesos https localhost:9092</w:t>
+      </w:r>
+    </w:p>
+    <w:p>
+      <w:pPr>
+        <w:pStyle w:val="style26"/>
+      </w:pPr>
+      <w:r>
+        <w:rPr/>
+        <w:t>camera.proxy.http=Proxy para accesos http localhost:9092</w:t>
+      </w:r>
+    </w:p>
+    <w:p>
+      <w:pPr>
+        <w:pStyle w:val="style26"/>
+      </w:pPr>
+      <w:r>
+        <w:rPr/>
+      </w:r>
+    </w:p>
+    <w:p>
+      <w:pPr>
+        <w:pStyle w:val="style26"/>
+      </w:pPr>
+      <w:r>
+        <w:rPr/>
+        <w:t>Estos últimos dos parametros pueden dejarse vacíos en cuyo caso no utiliza proxy. Algo importante es que el proxy debe ser SOCKs.</w:t>
+      </w:r>
+    </w:p>
+    <w:p>
+      <w:pPr>
+        <w:pStyle w:val="style26"/>
+      </w:pPr>
+      <w:r>
+        <w:rPr/>
+      </w:r>
+    </w:p>
+    <w:p>
+      <w:pPr>
+        <w:pStyle w:val="style26"/>
+      </w:pPr>
+      <w:r>
+        <w:rPr/>
+        <w:t>En cuanto al logging, si se deja la categoría com.tdil.lojack.camera.CameraServer en debug loguea los pedidos incluyendo los parámetros, si esta en info loguea solo los pedidos, en error solo los errores.</w:t>
+      </w:r>
+    </w:p>
+    <w:p>
+      <w:pPr>
+        <w:pStyle w:val="style26"/>
+      </w:pPr>
+      <w:r>
+        <w:rPr/>
+      </w:r>
+    </w:p>
+    <w:p>
+      <w:pPr>
+        <w:sectPr>
+          <w:type w:val="nextPage"/>
+          <w:pgSz w:h="15840" w:w="12240"/>
+          <w:pgMar w:bottom="1440" w:footer="0" w:gutter="0" w:header="0" w:left="1440" w:right="1440" w:top="1440"/>
+          <w:pgNumType w:fmt="decimal"/>
+          <w:formProt w:val="false"/>
+          <w:textDirection w:val="lrTb"/>
+          <w:docGrid w:charSpace="53248" w:linePitch="480" w:type="default"/>
+        </w:sectPr>
+        <w:pStyle w:val="style26"/>
+      </w:pPr>
+      <w:r>
+        <w:rPr/>
+        <w:t>No se provee la funcionalidad de bajar la app, se deberá ejecutar un kill al proceso.</w:t>
       </w:r>
     </w:p>
     <w:p>
@@ -1753,7 +1949,7 @@
       <w:pgNumType w:fmt="decimal"/>
       <w:formProt w:val="false"/>
       <w:textDirection w:val="lrTb"/>
-      <w:docGrid w:charSpace="45056" w:linePitch="440" w:type="default"/>
+      <w:docGrid w:charSpace="53248" w:linePitch="480" w:type="default"/>
     </w:sectPr>
   </w:body>
 </w:document>

--- a/LoJackWeb/resources/Instalacion.docx
+++ b/LoJackWeb/resources/Instalacion.docx
@@ -10,6 +10,7 @@
           <w:numId w:val="2"/>
         </w:numPr>
         <w:spacing w:after="0" w:before="480"/>
+        <w:contextualSpacing w:val="false"/>
       </w:pPr>
       <w:r>
         <w:rPr/>
@@ -953,12 +954,14 @@
       <w:pPr>
         <w:pStyle w:val="style26"/>
       </w:pPr>
+      <w:bookmarkStart w:id="8" w:name="__DdeLink__200_89097532"/>
       <w:r>
         <w:rPr>
           <w:b/>
         </w:rPr>
         <w:t>camera.connectTimeOut:</w:t>
       </w:r>
+      <w:bookmarkEnd w:id="8"/>
       <w:r>
         <w:rPr/>
         <w:t xml:space="preserve"> Timeout para la conexión con la camara, en  milisegundos</w:t>
@@ -968,19 +971,67 @@
       <w:pPr>
         <w:pStyle w:val="style26"/>
       </w:pPr>
-      <w:bookmarkStart w:id="8" w:name="__DdeLink__159_1590380414"/>
+      <w:bookmarkStart w:id="9" w:name="__DdeLink__159_1590380414"/>
       <w:r>
         <w:rPr>
           <w:b/>
         </w:rPr>
         <w:t>camera.readTimeOut</w:t>
       </w:r>
-      <w:bookmarkEnd w:id="8"/>
+      <w:bookmarkEnd w:id="9"/>
       <w:r>
         <w:rPr>
           <w:b/>
         </w:rPr>
         <w:t>: Timeout para la lectura de la camara, en  milisegundos</w:t>
+      </w:r>
+    </w:p>
+    <w:p>
+      <w:pPr>
+        <w:pStyle w:val="style26"/>
+      </w:pPr>
+      <w:bookmarkStart w:id="10" w:name="__DdeLink__208_1300099415"/>
+      <w:r>
+        <w:rPr>
+          <w:b/>
+        </w:rPr>
+        <w:t>camera.cache:</w:t>
+      </w:r>
+      <w:bookmarkEnd w:id="10"/>
+      <w:r>
+        <w:rPr/>
+        <w:t xml:space="preserve"> Tiempo durante el cual el front cachea las imagenes y devuelve la misma sin acceder a la camara, en  milisegundos</w:t>
+      </w:r>
+    </w:p>
+    <w:p>
+      <w:pPr>
+        <w:pStyle w:val="style26"/>
+      </w:pPr>
+      <w:r>
+        <w:rPr>
+          <w:b/>
+        </w:rPr>
+        <w:t>camera.cache</w:t>
+      </w:r>
+      <w:r>
+        <w:rPr>
+          <w:b/>
+        </w:rPr>
+        <w:t>Size</w:t>
+      </w:r>
+      <w:r>
+        <w:rPr>
+          <w:b/>
+        </w:rPr>
+        <w:t>:</w:t>
+      </w:r>
+      <w:r>
+        <w:rPr/>
+        <w:t xml:space="preserve"> </w:t>
+      </w:r>
+      <w:r>
+        <w:rPr/>
+        <w:t>Tamaño maximo del cache de imagenes, se cachea una imagen por url de camara</w:t>
       </w:r>
     </w:p>
     <w:p>
@@ -1102,14 +1153,14 @@
       <w:pPr>
         <w:pStyle w:val="style26"/>
       </w:pPr>
-      <w:bookmarkStart w:id="9" w:name="__DdeLink__123_1607959166"/>
+      <w:bookmarkStart w:id="11" w:name="__DdeLink__123_1607959166"/>
       <w:r>
         <w:rPr>
           <w:b/>
         </w:rPr>
         <w:t>video.car:</w:t>
       </w:r>
-      <w:bookmarkEnd w:id="9"/>
+      <w:bookmarkEnd w:id="11"/>
       <w:r>
         <w:rPr/>
         <w:t xml:space="preserve"> URL de youtube del video de car</w:t>
@@ -1172,20 +1223,20 @@
       <w:pPr>
         <w:pStyle w:val="style26"/>
       </w:pPr>
-      <w:bookmarkStart w:id="10" w:name="__DdeLink__123_16079591661"/>
+      <w:bookmarkStart w:id="12" w:name="__DdeLink__123_16079591661"/>
       <w:r>
         <w:rPr>
           <w:b/>
         </w:rPr>
         <w:t>video.mobile.car:</w:t>
       </w:r>
-      <w:bookmarkEnd w:id="10"/>
+      <w:bookmarkEnd w:id="12"/>
       <w:r>
         <w:rPr/>
         <w:t xml:space="preserve"> URL de youtube del video de car </w:t>
       </w:r>
-      <w:bookmarkStart w:id="11" w:name="__DdeLink__136_513437761"/>
-      <w:bookmarkEnd w:id="11"/>
+      <w:bookmarkStart w:id="13" w:name="__DdeLink__136_513437761"/>
+      <w:bookmarkEnd w:id="13"/>
       <w:r>
         <w:rPr/>
         <w:t>para mobile</w:t>
@@ -1354,27 +1405,6 @@
       </w:pPr>
       <w:r>
         <w:rPr/>
-      </w:r>
-    </w:p>
-    <w:p>
-      <w:pPr>
-        <w:pStyle w:val="style26"/>
-      </w:pPr>
-      <w:r>
-        <w:rPr>
-          <w:b/>
-        </w:rPr>
-        <w:t>com.tdil.lojack.gis.LoJackServicesConnector:</w:t>
-      </w:r>
-      <w:r>
-        <w:rPr/>
-        <w:t xml:space="preserve"> log de la clase que maneja la comunicación con el middleware. En modo debug muestra todas las invocaciones, incluyendo parámetros y resultados. En modo info muestra los tiempos de las invocaciones. Se recomienda quitar el uso de console appender en el ambiente p</w:t>
-      </w:r>
-      <w:bookmarkStart w:id="12" w:name="_GoBack"/>
-      <w:bookmarkEnd w:id="12"/>
-      <w:r>
-        <w:rPr/>
-        <w:t>roductivo.</w:t>
       </w:r>
     </w:p>
     <w:p>
@@ -1386,12 +1416,25 @@
           <w:pgNumType w:fmt="decimal"/>
           <w:formProt w:val="false"/>
           <w:textDirection w:val="lrTb"/>
-          <w:docGrid w:charSpace="53248" w:linePitch="480" w:type="default"/>
+          <w:docGrid w:charSpace="61440" w:linePitch="520" w:type="default"/>
         </w:sectPr>
         <w:pStyle w:val="style26"/>
       </w:pPr>
       <w:r>
-        <w:rPr/>
+        <w:rPr>
+          <w:b/>
+        </w:rPr>
+        <w:t>com.tdil.lojack.gis.LoJackServicesConnector:</w:t>
+      </w:r>
+      <w:r>
+        <w:rPr/>
+        <w:t xml:space="preserve"> log de la clase que maneja la comunicación con el middleware. En modo debug muestra todas las invocaciones, incluyendo parámetros y resultados. En modo info muestra los tiempos de las invocaciones. Se recomienda quitar el uso de console appender en el ambiente p</w:t>
+      </w:r>
+      <w:bookmarkStart w:id="14" w:name="_GoBack"/>
+      <w:bookmarkEnd w:id="14"/>
+      <w:r>
+        <w:rPr/>
+        <w:t>roductivo.</w:t>
       </w:r>
     </w:p>
     <w:p>
@@ -1403,6 +1446,7 @@
           <w:numId w:val="2"/>
         </w:numPr>
         <w:spacing w:after="0" w:before="480"/>
+        <w:contextualSpacing w:val="false"/>
       </w:pPr>
       <w:r>
         <w:rPr/>
@@ -1413,6 +1457,7 @@
       <w:pPr>
         <w:pStyle w:val="style26"/>
         <w:spacing w:after="0" w:before="480"/>
+        <w:contextualSpacing w:val="false"/>
       </w:pPr>
       <w:r>
         <w:rPr/>
@@ -1423,6 +1468,7 @@
       <w:pPr>
         <w:pStyle w:val="style26"/>
         <w:spacing w:after="0" w:before="480"/>
+        <w:contextualSpacing w:val="false"/>
       </w:pPr>
       <w:r>
         <w:rPr/>
@@ -1433,6 +1479,7 @@
       <w:pPr>
         <w:pStyle w:val="style26"/>
         <w:spacing w:after="0" w:before="480"/>
+        <w:contextualSpacing w:val="false"/>
       </w:pPr>
       <w:r>
         <w:rPr/>
@@ -1443,6 +1490,7 @@
       <w:pPr>
         <w:pStyle w:val="style26"/>
         <w:spacing w:after="0" w:before="480"/>
+        <w:contextualSpacing w:val="false"/>
       </w:pPr>
       <w:r>
         <w:rPr/>
@@ -1553,7 +1601,7 @@
           <w:pgNumType w:fmt="decimal"/>
           <w:formProt w:val="false"/>
           <w:textDirection w:val="lrTb"/>
-          <w:docGrid w:charSpace="53248" w:linePitch="480" w:type="default"/>
+          <w:docGrid w:charSpace="61440" w:linePitch="520" w:type="default"/>
         </w:sectPr>
         <w:pStyle w:val="style26"/>
       </w:pPr>
@@ -1570,6 +1618,7 @@
           <w:numId w:val="2"/>
         </w:numPr>
         <w:spacing w:after="0" w:before="480"/>
+        <w:contextualSpacing w:val="false"/>
       </w:pPr>
       <w:r>
         <w:rPr/>
@@ -1580,6 +1629,7 @@
       <w:pPr>
         <w:pStyle w:val="style26"/>
         <w:spacing w:after="0" w:before="480"/>
+        <w:contextualSpacing w:val="false"/>
       </w:pPr>
       <w:r>
         <w:rPr/>
@@ -1590,6 +1640,7 @@
       <w:pPr>
         <w:pStyle w:val="style26"/>
         <w:spacing w:after="0" w:before="480"/>
+        <w:contextualSpacing w:val="false"/>
       </w:pPr>
       <w:r>
         <w:rPr/>
@@ -1600,6 +1651,7 @@
       <w:pPr>
         <w:pStyle w:val="style26"/>
         <w:spacing w:after="0" w:before="480"/>
+        <w:contextualSpacing w:val="false"/>
       </w:pPr>
       <w:r>
         <w:rPr/>
@@ -1610,6 +1662,7 @@
       <w:pPr>
         <w:pStyle w:val="style26"/>
         <w:spacing w:after="0" w:before="480"/>
+        <w:contextualSpacing w:val="false"/>
       </w:pPr>
       <w:r>
         <w:rPr/>
@@ -1620,6 +1673,7 @@
       <w:pPr>
         <w:pStyle w:val="style26"/>
         <w:spacing w:after="0" w:before="480"/>
+        <w:contextualSpacing w:val="false"/>
       </w:pPr>
       <w:r>
         <w:rPr/>
@@ -1630,6 +1684,7 @@
       <w:pPr>
         <w:pStyle w:val="style26"/>
         <w:spacing w:after="0" w:before="480"/>
+        <w:contextualSpacing w:val="false"/>
       </w:pPr>
       <w:r>
         <w:rPr/>
@@ -1652,6 +1707,7 @@
       <w:pPr>
         <w:pStyle w:val="style26"/>
         <w:spacing w:after="0" w:before="480"/>
+        <w:contextualSpacing w:val="false"/>
       </w:pPr>
       <w:r>
         <w:rPr/>
@@ -1662,6 +1718,7 @@
       <w:pPr>
         <w:pStyle w:val="style26"/>
         <w:spacing w:after="0" w:before="480"/>
+        <w:contextualSpacing w:val="false"/>
       </w:pPr>
       <w:r>
         <w:rPr/>
@@ -1677,7 +1734,7 @@
             <wp:extent cx="2234565" cy="1329055"/>
             <wp:effectExtent b="0" l="0" r="0" t="0"/>
             <wp:wrapSquare wrapText="largest"/>
-            <wp:docPr descr="A description..." id="1" name="Picture"/>
+            <wp:docPr descr="A description..." id="0" name="Picture"/>
             <wp:cNvGraphicFramePr>
               <a:graphicFrameLocks xmlns:a="http://schemas.openxmlformats.org/drawingml/2006/main" noChangeAspect="1"/>
             </wp:cNvGraphicFramePr>
@@ -1724,6 +1781,7 @@
       <w:pPr>
         <w:pStyle w:val="style26"/>
         <w:spacing w:after="0" w:before="480"/>
+        <w:contextualSpacing w:val="false"/>
       </w:pPr>
       <w:r>
         <w:rPr/>
@@ -1733,6 +1791,7 @@
       <w:pPr>
         <w:pStyle w:val="style26"/>
         <w:spacing w:after="0" w:before="480"/>
+        <w:contextualSpacing w:val="false"/>
       </w:pPr>
       <w:r>
         <w:rPr/>
@@ -1742,11 +1801,12 @@
       <w:pPr>
         <w:pStyle w:val="style26"/>
         <w:spacing w:after="0" w:before="480"/>
+        <w:contextualSpacing w:val="false"/>
       </w:pPr>
       <w:r>
         <w:rPr/>
         <w:drawing>
-          <wp:anchor allowOverlap="1" behindDoc="0" distB="0" distL="0" distR="0" distT="0" layoutInCell="1" locked="0" relativeHeight="0" simplePos="0">
+          <wp:anchor allowOverlap="1" behindDoc="0" distB="0" distL="0" distR="0" distT="0" layoutInCell="1" locked="0" relativeHeight="1" simplePos="0">
             <wp:simplePos x="0" y="0"/>
             <wp:positionH relativeFrom="character">
               <wp:posOffset>57785</wp:posOffset>
@@ -1765,7 +1825,7 @@
               <a:graphicData uri="http://schemas.openxmlformats.org/drawingml/2006/picture">
                 <pic:pic xmlns:pic="http://schemas.openxmlformats.org/drawingml/2006/picture">
                   <pic:nvPicPr>
-                    <pic:cNvPr descr="A description..." id="0" name="Picture"/>
+                    <pic:cNvPr descr="A description..." id="1" name="Picture"/>
                     <pic:cNvPicPr>
                       <a:picLocks noChangeArrowheads="1" noChangeAspect="1"/>
                     </pic:cNvPicPr>
@@ -1804,6 +1864,7 @@
       <w:pPr>
         <w:pStyle w:val="style26"/>
         <w:spacing w:after="0" w:before="480"/>
+        <w:contextualSpacing w:val="false"/>
       </w:pPr>
       <w:r>
         <w:rPr/>
@@ -1813,6 +1874,7 @@
       <w:pPr>
         <w:pStyle w:val="style26"/>
         <w:spacing w:after="0" w:before="480"/>
+        <w:contextualSpacing w:val="false"/>
       </w:pPr>
       <w:r>
         <w:rPr/>
@@ -1822,11 +1884,12 @@
       <w:pPr>
         <w:pStyle w:val="style26"/>
         <w:spacing w:after="0" w:before="480"/>
+        <w:contextualSpacing w:val="false"/>
       </w:pPr>
       <w:r>
         <w:rPr/>
         <w:drawing>
-          <wp:anchor allowOverlap="1" behindDoc="0" distB="0" distL="0" distR="0" distT="0" layoutInCell="1" locked="0" relativeHeight="0" simplePos="0">
+          <wp:anchor allowOverlap="1" behindDoc="0" distB="0" distL="0" distR="0" distT="0" layoutInCell="1" locked="0" relativeHeight="2" simplePos="0">
             <wp:simplePos x="0" y="0"/>
             <wp:positionH relativeFrom="character">
               <wp:posOffset>0</wp:posOffset>
@@ -1837,7 +1900,7 @@
             <wp:extent cx="5943600" cy="2393315"/>
             <wp:effectExtent b="0" l="0" r="0" t="0"/>
             <wp:wrapSquare wrapText="largest"/>
-            <wp:docPr descr="A description..." id="1" name="Picture"/>
+            <wp:docPr descr="A description..." id="2" name="Picture"/>
             <wp:cNvGraphicFramePr>
               <a:graphicFrameLocks xmlns:a="http://schemas.openxmlformats.org/drawingml/2006/main" noChangeAspect="1"/>
             </wp:cNvGraphicFramePr>
@@ -1845,7 +1908,7 @@
               <a:graphicData uri="http://schemas.openxmlformats.org/drawingml/2006/picture">
                 <pic:pic xmlns:pic="http://schemas.openxmlformats.org/drawingml/2006/picture">
                   <pic:nvPicPr>
-                    <pic:cNvPr descr="A description..." id="0" name="Picture"/>
+                    <pic:cNvPr descr="A description..." id="2" name="Picture"/>
                     <pic:cNvPicPr>
                       <a:picLocks noChangeArrowheads="1" noChangeAspect="1"/>
                     </pic:cNvPicPr>
@@ -1884,11 +1947,12 @@
       <w:pPr>
         <w:pStyle w:val="style26"/>
         <w:spacing w:after="0" w:before="480"/>
+        <w:contextualSpacing w:val="false"/>
       </w:pPr>
       <w:r>
         <w:rPr/>
         <w:drawing>
-          <wp:anchor allowOverlap="1" behindDoc="0" distB="0" distL="0" distR="0" distT="0" layoutInCell="1" locked="0" relativeHeight="0" simplePos="0">
+          <wp:anchor allowOverlap="1" behindDoc="0" distB="0" distL="0" distR="0" distT="0" layoutInCell="1" locked="0" relativeHeight="3" simplePos="0">
             <wp:simplePos x="0" y="0"/>
             <wp:positionH relativeFrom="character">
               <wp:posOffset>15240</wp:posOffset>
@@ -1899,7 +1963,7 @@
             <wp:extent cx="4517390" cy="4288790"/>
             <wp:effectExtent b="0" l="0" r="0" t="0"/>
             <wp:wrapSquare wrapText="largest"/>
-            <wp:docPr descr="A description..." id="1" name="Picture"/>
+            <wp:docPr descr="A description..." id="3" name="Picture"/>
             <wp:cNvGraphicFramePr>
               <a:graphicFrameLocks xmlns:a="http://schemas.openxmlformats.org/drawingml/2006/main" noChangeAspect="1"/>
             </wp:cNvGraphicFramePr>
@@ -1907,7 +1971,7 @@
               <a:graphicData uri="http://schemas.openxmlformats.org/drawingml/2006/picture">
                 <pic:pic xmlns:pic="http://schemas.openxmlformats.org/drawingml/2006/picture">
                   <pic:nvPicPr>
-                    <pic:cNvPr descr="A description..." id="0" name="Picture"/>
+                    <pic:cNvPr descr="A description..." id="3" name="Picture"/>
                     <pic:cNvPicPr>
                       <a:picLocks noChangeArrowheads="1" noChangeAspect="1"/>
                     </pic:cNvPicPr>
@@ -1949,7 +2013,7 @@
       <w:pgNumType w:fmt="decimal"/>
       <w:formProt w:val="false"/>
       <w:textDirection w:val="lrTb"/>
-      <w:docGrid w:charSpace="53248" w:linePitch="480" w:type="default"/>
+      <w:docGrid w:charSpace="61440" w:linePitch="520" w:type="default"/>
     </w:sectPr>
   </w:body>
 </w:document>
@@ -2084,9 +2148,6 @@
       <w:lvlText w:val=""/>
       <w:lvlJc w:val="left"/>
       <w:pPr>
-        <w:tabs>
-          <w:tab w:pos="432" w:val="num"/>
-        </w:tabs>
         <w:ind w:hanging="432" w:left="432"/>
       </w:pPr>
     </w:lvl>
@@ -2097,9 +2158,6 @@
       <w:lvlText w:val=""/>
       <w:lvlJc w:val="left"/>
       <w:pPr>
-        <w:tabs>
-          <w:tab w:pos="576" w:val="num"/>
-        </w:tabs>
         <w:ind w:hanging="576" w:left="576"/>
       </w:pPr>
     </w:lvl>
@@ -2110,9 +2168,6 @@
       <w:lvlText w:val=""/>
       <w:lvlJc w:val="left"/>
       <w:pPr>
-        <w:tabs>
-          <w:tab w:pos="720" w:val="num"/>
-        </w:tabs>
         <w:ind w:hanging="720" w:left="720"/>
       </w:pPr>
     </w:lvl>
@@ -2123,9 +2178,6 @@
       <w:lvlText w:val=""/>
       <w:lvlJc w:val="left"/>
       <w:pPr>
-        <w:tabs>
-          <w:tab w:pos="864" w:val="num"/>
-        </w:tabs>
         <w:ind w:hanging="864" w:left="864"/>
       </w:pPr>
     </w:lvl>
@@ -2136,9 +2188,6 @@
       <w:lvlText w:val=""/>
       <w:lvlJc w:val="left"/>
       <w:pPr>
-        <w:tabs>
-          <w:tab w:pos="1008" w:val="num"/>
-        </w:tabs>
         <w:ind w:hanging="1008" w:left="1008"/>
       </w:pPr>
     </w:lvl>
@@ -2149,9 +2198,6 @@
       <w:lvlText w:val=""/>
       <w:lvlJc w:val="left"/>
       <w:pPr>
-        <w:tabs>
-          <w:tab w:pos="1152" w:val="num"/>
-        </w:tabs>
         <w:ind w:hanging="1152" w:left="1152"/>
       </w:pPr>
     </w:lvl>
@@ -2162,9 +2208,6 @@
       <w:lvlText w:val=""/>
       <w:lvlJc w:val="left"/>
       <w:pPr>
-        <w:tabs>
-          <w:tab w:pos="1296" w:val="num"/>
-        </w:tabs>
         <w:ind w:hanging="1296" w:left="1296"/>
       </w:pPr>
     </w:lvl>
@@ -2175,9 +2218,6 @@
       <w:lvlText w:val=""/>
       <w:lvlJc w:val="left"/>
       <w:pPr>
-        <w:tabs>
-          <w:tab w:pos="1440" w:val="num"/>
-        </w:tabs>
         <w:ind w:hanging="1440" w:left="1440"/>
       </w:pPr>
     </w:lvl>
@@ -2188,9 +2228,6 @@
       <w:lvlText w:val=""/>
       <w:lvlJc w:val="left"/>
       <w:pPr>
-        <w:tabs>
-          <w:tab w:pos="1584" w:val="num"/>
-        </w:tabs>
         <w:ind w:hanging="1584" w:left="1584"/>
       </w:pPr>
     </w:lvl>
@@ -2203,9 +2240,6 @@
       <w:lvlText w:val=""/>
       <w:lvlJc w:val="left"/>
       <w:pPr>
-        <w:tabs>
-          <w:tab w:pos="432" w:val="num"/>
-        </w:tabs>
         <w:ind w:hanging="432" w:left="432"/>
       </w:pPr>
     </w:lvl>
@@ -2216,9 +2250,6 @@
       <w:lvlText w:val=""/>
       <w:lvlJc w:val="left"/>
       <w:pPr>
-        <w:tabs>
-          <w:tab w:pos="576" w:val="num"/>
-        </w:tabs>
         <w:ind w:hanging="576" w:left="576"/>
       </w:pPr>
     </w:lvl>
@@ -2229,9 +2260,6 @@
       <w:lvlText w:val=""/>
       <w:lvlJc w:val="left"/>
       <w:pPr>
-        <w:tabs>
-          <w:tab w:pos="720" w:val="num"/>
-        </w:tabs>
         <w:ind w:hanging="720" w:left="720"/>
       </w:pPr>
     </w:lvl>
@@ -2242,9 +2270,6 @@
       <w:lvlText w:val=""/>
       <w:lvlJc w:val="left"/>
       <w:pPr>
-        <w:tabs>
-          <w:tab w:pos="864" w:val="num"/>
-        </w:tabs>
         <w:ind w:hanging="864" w:left="864"/>
       </w:pPr>
     </w:lvl>
@@ -2255,9 +2280,6 @@
       <w:lvlText w:val=""/>
       <w:lvlJc w:val="left"/>
       <w:pPr>
-        <w:tabs>
-          <w:tab w:pos="1008" w:val="num"/>
-        </w:tabs>
         <w:ind w:hanging="1008" w:left="1008"/>
       </w:pPr>
     </w:lvl>
@@ -2268,9 +2290,6 @@
       <w:lvlText w:val=""/>
       <w:lvlJc w:val="left"/>
       <w:pPr>
-        <w:tabs>
-          <w:tab w:pos="1152" w:val="num"/>
-        </w:tabs>
         <w:ind w:hanging="1152" w:left="1152"/>
       </w:pPr>
     </w:lvl>
@@ -2281,9 +2300,6 @@
       <w:lvlText w:val=""/>
       <w:lvlJc w:val="left"/>
       <w:pPr>
-        <w:tabs>
-          <w:tab w:pos="1296" w:val="num"/>
-        </w:tabs>
         <w:ind w:hanging="1296" w:left="1296"/>
       </w:pPr>
     </w:lvl>
@@ -2294,9 +2310,6 @@
       <w:lvlText w:val=""/>
       <w:lvlJc w:val="left"/>
       <w:pPr>
-        <w:tabs>
-          <w:tab w:pos="1440" w:val="num"/>
-        </w:tabs>
         <w:ind w:hanging="1440" w:left="1440"/>
       </w:pPr>
     </w:lvl>
@@ -2307,9 +2320,6 @@
       <w:lvlText w:val=""/>
       <w:lvlJc w:val="left"/>
       <w:pPr>
-        <w:tabs>
-          <w:tab w:pos="1584" w:val="num"/>
-        </w:tabs>
         <w:ind w:hanging="1584" w:left="1584"/>
       </w:pPr>
     </w:lvl>
@@ -2338,6 +2348,7 @@
       </w:tabs>
       <w:suppressAutoHyphens w:val="true"/>
       <w:spacing w:after="200" w:before="0" w:line="276" w:lineRule="auto"/>
+      <w:contextualSpacing w:val="false"/>
     </w:pPr>
     <w:rPr>
       <w:rFonts w:ascii="Calibri" w:cs="Calibri" w:eastAsia="Droid Sans" w:hAnsi="Calibri"/>
@@ -2355,6 +2366,7 @@
       <w:keepNext/>
       <w:keepLines/>
       <w:spacing w:after="0" w:before="480"/>
+      <w:contextualSpacing w:val="false"/>
     </w:pPr>
     <w:rPr>
       <w:rFonts w:ascii="Cambria" w:cs="" w:hAnsi="Cambria"/>
@@ -2377,6 +2389,7 @@
         <w:numId w:val="1"/>
       </w:numPr>
       <w:spacing w:after="0" w:before="200"/>
+      <w:contextualSpacing w:val="false"/>
       <w:outlineLvl w:val="1"/>
     </w:pPr>
     <w:rPr>
@@ -2400,6 +2413,7 @@
         <w:numId w:val="1"/>
       </w:numPr>
       <w:spacing w:after="0" w:before="200"/>
+      <w:contextualSpacing w:val="false"/>
       <w:outlineLvl w:val="2"/>
     </w:pPr>
     <w:rPr>
@@ -2421,6 +2435,7 @@
         <w:numId w:val="1"/>
       </w:numPr>
       <w:spacing w:after="0" w:before="200"/>
+      <w:contextualSpacing w:val="false"/>
       <w:outlineLvl w:val="3"/>
     </w:pPr>
     <w:rPr>
@@ -2503,6 +2518,7 @@
     <w:pPr>
       <w:keepNext/>
       <w:spacing w:after="120" w:before="240"/>
+      <w:contextualSpacing w:val="false"/>
     </w:pPr>
     <w:rPr>
       <w:rFonts w:ascii="Arial" w:cs="Lohit Hindi" w:eastAsia="Droid Sans" w:hAnsi="Arial"/>
@@ -2516,6 +2532,7 @@
     <w:next w:val="style22"/>
     <w:pPr>
       <w:spacing w:after="120" w:before="0"/>
+      <w:contextualSpacing w:val="false"/>
     </w:pPr>
     <w:rPr/>
   </w:style>
@@ -2535,6 +2552,7 @@
     <w:pPr>
       <w:suppressLineNumbers/>
       <w:spacing w:after="120" w:before="120"/>
+      <w:contextualSpacing w:val="false"/>
     </w:pPr>
     <w:rPr>
       <w:rFonts w:cs="Lohit Hindi"/>
@@ -2565,6 +2583,7 @@
       </w:tabs>
       <w:suppressAutoHyphens w:val="true"/>
       <w:spacing w:after="0" w:before="0" w:line="100" w:lineRule="atLeast"/>
+      <w:contextualSpacing w:val="false"/>
     </w:pPr>
     <w:rPr>
       <w:rFonts w:ascii="Calibri" w:cs="Calibri" w:eastAsia="Droid Sans" w:hAnsi="Calibri"/>

--- a/LoJackWeb/resources/Instalacion.docx
+++ b/LoJackWeb/resources/Instalacion.docx
@@ -1011,27 +1011,11 @@
         <w:rPr>
           <w:b/>
         </w:rPr>
-        <w:t>camera.cache</w:t>
-      </w:r>
-      <w:r>
-        <w:rPr>
-          <w:b/>
-        </w:rPr>
-        <w:t>Size</w:t>
-      </w:r>
-      <w:r>
-        <w:rPr>
-          <w:b/>
-        </w:rPr>
-        <w:t>:</w:t>
-      </w:r>
-      <w:r>
-        <w:rPr/>
-        <w:t xml:space="preserve"> </w:t>
-      </w:r>
-      <w:r>
-        <w:rPr/>
-        <w:t>Tamaño maximo del cache de imagenes, se cachea una imagen por url de camara</w:t>
+        <w:t>camera.cacheSize:</w:t>
+      </w:r>
+      <w:r>
+        <w:rPr/>
+        <w:t xml:space="preserve"> Tamaño maximo del cache de imagenes, se cachea una imagen por url de camara</w:t>
       </w:r>
     </w:p>
     <w:p>
@@ -1270,6 +1254,141 @@
       <w:r>
         <w:rPr/>
         <w:t xml:space="preserve"> URL de youtube del video de pets para mobile</w:t>
+      </w:r>
+    </w:p>
+    <w:p>
+      <w:pPr>
+        <w:pStyle w:val="style26"/>
+      </w:pPr>
+      <w:r>
+        <w:rPr/>
+      </w:r>
+    </w:p>
+    <w:p>
+      <w:pPr>
+        <w:pStyle w:val="style26"/>
+      </w:pPr>
+      <w:r>
+        <w:rPr>
+          <w:b/>
+        </w:rPr>
+        <w:t>camera.native.refreshTime</w:t>
+      </w:r>
+      <w:bookmarkStart w:id="14" w:name="__DdeLink__123_160795916611"/>
+      <w:r>
+        <w:rPr>
+          <w:b/>
+        </w:rPr>
+        <w:t>:</w:t>
+      </w:r>
+      <w:bookmarkEnd w:id="14"/>
+      <w:r>
+        <w:rPr/>
+        <w:t xml:space="preserve"> </w:t>
+      </w:r>
+      <w:r>
+        <w:rPr/>
+        <w:t>Frecuencia de refresco de la camara para las apps nativas</w:t>
+      </w:r>
+    </w:p>
+    <w:p>
+      <w:pPr>
+        <w:pStyle w:val="style26"/>
+      </w:pPr>
+      <w:r>
+        <w:rPr>
+          <w:b/>
+        </w:rPr>
+        <w:t>video.car.native</w:t>
+      </w:r>
+      <w:r>
+        <w:rPr>
+          <w:b/>
+        </w:rPr>
+        <w:t>:</w:t>
+      </w:r>
+      <w:r>
+        <w:rPr/>
+        <w:t xml:space="preserve"> </w:t>
+      </w:r>
+      <w:r>
+        <w:rPr/>
+        <w:t>Id del video de cars de youtube para las apps nativas</w:t>
+      </w:r>
+    </w:p>
+    <w:p>
+      <w:pPr>
+        <w:pStyle w:val="style26"/>
+      </w:pPr>
+      <w:r>
+        <w:rPr>
+          <w:b/>
+        </w:rPr>
+        <w:t>video.pets.native</w:t>
+      </w:r>
+      <w:r>
+        <w:rPr>
+          <w:b/>
+        </w:rPr>
+        <w:t>:</w:t>
+      </w:r>
+      <w:r>
+        <w:rPr/>
+        <w:t xml:space="preserve"> </w:t>
+      </w:r>
+      <w:r>
+        <w:rPr/>
+        <w:t>Id del video de pets de youtube para las apps nativas</w:t>
+      </w:r>
+    </w:p>
+    <w:p>
+      <w:pPr>
+        <w:pStyle w:val="style26"/>
+      </w:pPr>
+      <w:r>
+        <w:rPr>
+          <w:b/>
+        </w:rPr>
+        <w:t>prevent.native.url</w:t>
+      </w:r>
+      <w:r>
+        <w:rPr>
+          <w:b/>
+        </w:rPr>
+        <w:t>:</w:t>
+      </w:r>
+      <w:r>
+        <w:rPr/>
+        <w:t xml:space="preserve"> URL de </w:t>
+      </w:r>
+      <w:r>
+        <w:rPr/>
+        <w:t>redireccion si el usuario es usuario de prevent</w:t>
+      </w:r>
+    </w:p>
+    <w:p>
+      <w:pPr>
+        <w:pStyle w:val="style26"/>
+      </w:pPr>
+      <w:r>
+        <w:rPr>
+          <w:b/>
+        </w:rPr>
+        <w:t>pets.native.url</w:t>
+      </w:r>
+      <w:r>
+        <w:rPr>
+          <w:b/>
+        </w:rPr>
+        <w:t>:</w:t>
+      </w:r>
+      <w:r>
+        <w:rPr/>
+        <w:t xml:space="preserve"> URL de </w:t>
+      </w:r>
+      <w:r>
+        <w:rPr/>
+        <w:t>redireccion si el usuario es usuario de prevent</w:t>
       </w:r>
     </w:p>
     <w:p>
@@ -1416,7 +1535,7 @@
           <w:pgNumType w:fmt="decimal"/>
           <w:formProt w:val="false"/>
           <w:textDirection w:val="lrTb"/>
-          <w:docGrid w:charSpace="61440" w:linePitch="520" w:type="default"/>
+          <w:docGrid w:charSpace="65536" w:linePitch="540" w:type="default"/>
         </w:sectPr>
         <w:pStyle w:val="style26"/>
       </w:pPr>
@@ -1430,8 +1549,8 @@
         <w:rPr/>
         <w:t xml:space="preserve"> log de la clase que maneja la comunicación con el middleware. En modo debug muestra todas las invocaciones, incluyendo parámetros y resultados. En modo info muestra los tiempos de las invocaciones. Se recomienda quitar el uso de console appender en el ambiente p</w:t>
       </w:r>
-      <w:bookmarkStart w:id="14" w:name="_GoBack"/>
-      <w:bookmarkEnd w:id="14"/>
+      <w:bookmarkStart w:id="15" w:name="_GoBack"/>
+      <w:bookmarkEnd w:id="15"/>
       <w:r>
         <w:rPr/>
         <w:t>roductivo.</w:t>
@@ -1601,7 +1720,7 @@
           <w:pgNumType w:fmt="decimal"/>
           <w:formProt w:val="false"/>
           <w:textDirection w:val="lrTb"/>
-          <w:docGrid w:charSpace="61440" w:linePitch="520" w:type="default"/>
+          <w:docGrid w:charSpace="65536" w:linePitch="540" w:type="default"/>
         </w:sectPr>
         <w:pStyle w:val="style26"/>
       </w:pPr>
@@ -1729,7 +1848,7 @@
               <wp:posOffset>66675</wp:posOffset>
             </wp:positionH>
             <wp:positionV relativeFrom="line">
-              <wp:posOffset>87630</wp:posOffset>
+              <wp:posOffset>217170</wp:posOffset>
             </wp:positionV>
             <wp:extent cx="2234565" cy="1329055"/>
             <wp:effectExtent b="0" l="0" r="0" t="0"/>
@@ -1812,7 +1931,7 @@
               <wp:posOffset>57785</wp:posOffset>
             </wp:positionH>
             <wp:positionV relativeFrom="line">
-              <wp:posOffset>66675</wp:posOffset>
+              <wp:posOffset>238125</wp:posOffset>
             </wp:positionV>
             <wp:extent cx="4124960" cy="1631315"/>
             <wp:effectExtent b="0" l="0" r="0" t="0"/>
@@ -1958,7 +2077,7 @@
               <wp:posOffset>15240</wp:posOffset>
             </wp:positionH>
             <wp:positionV relativeFrom="line">
-              <wp:posOffset>167640</wp:posOffset>
+              <wp:posOffset>137160</wp:posOffset>
             </wp:positionV>
             <wp:extent cx="4517390" cy="4288790"/>
             <wp:effectExtent b="0" l="0" r="0" t="0"/>
@@ -2013,7 +2132,7 @@
       <w:pgNumType w:fmt="decimal"/>
       <w:formProt w:val="false"/>
       <w:textDirection w:val="lrTb"/>
-      <w:docGrid w:charSpace="61440" w:linePitch="520" w:type="default"/>
+      <w:docGrid w:charSpace="65536" w:linePitch="540" w:type="default"/>
     </w:sectPr>
   </w:body>
 </w:document>
@@ -2365,8 +2484,13 @@
     <w:pPr>
       <w:keepNext/>
       <w:keepLines/>
+      <w:numPr>
+        <w:ilvl w:val="0"/>
+        <w:numId w:val="1"/>
+      </w:numPr>
       <w:spacing w:after="0" w:before="480"/>
       <w:contextualSpacing w:val="false"/>
+      <w:outlineLvl w:val="0"/>
     </w:pPr>
     <w:rPr>
       <w:rFonts w:ascii="Cambria" w:cs="" w:hAnsi="Cambria"/>

--- a/LoJackWeb/resources/Instalacion.docx
+++ b/LoJackWeb/resources/Instalacion.docx
@@ -1284,111 +1284,100 @@
       <w:bookmarkEnd w:id="14"/>
       <w:r>
         <w:rPr/>
-        <w:t xml:space="preserve"> </w:t>
-      </w:r>
-      <w:r>
-        <w:rPr/>
-        <w:t>Frecuencia de refresco de la camara para las apps nativas</w:t>
-      </w:r>
-    </w:p>
-    <w:p>
-      <w:pPr>
-        <w:pStyle w:val="style26"/>
-      </w:pPr>
-      <w:r>
-        <w:rPr>
-          <w:b/>
-        </w:rPr>
-        <w:t>video.car.native</w:t>
-      </w:r>
-      <w:r>
-        <w:rPr>
-          <w:b/>
-        </w:rPr>
-        <w:t>:</w:t>
-      </w:r>
-      <w:r>
-        <w:rPr/>
-        <w:t xml:space="preserve"> </w:t>
-      </w:r>
-      <w:r>
-        <w:rPr/>
-        <w:t>Id del video de cars de youtube para las apps nativas</w:t>
-      </w:r>
-    </w:p>
-    <w:p>
-      <w:pPr>
-        <w:pStyle w:val="style26"/>
-      </w:pPr>
-      <w:r>
-        <w:rPr>
-          <w:b/>
-        </w:rPr>
-        <w:t>video.pets.native</w:t>
-      </w:r>
-      <w:r>
-        <w:rPr>
-          <w:b/>
-        </w:rPr>
-        <w:t>:</w:t>
-      </w:r>
-      <w:r>
-        <w:rPr/>
-        <w:t xml:space="preserve"> </w:t>
-      </w:r>
-      <w:r>
-        <w:rPr/>
-        <w:t>Id del video de pets de youtube para las apps nativas</w:t>
-      </w:r>
-    </w:p>
-    <w:p>
-      <w:pPr>
-        <w:pStyle w:val="style26"/>
-      </w:pPr>
-      <w:r>
-        <w:rPr>
-          <w:b/>
-        </w:rPr>
-        <w:t>prevent.native.url</w:t>
-      </w:r>
-      <w:r>
-        <w:rPr>
-          <w:b/>
-        </w:rPr>
-        <w:t>:</w:t>
-      </w:r>
-      <w:r>
-        <w:rPr/>
-        <w:t xml:space="preserve"> URL de </w:t>
-      </w:r>
-      <w:r>
-        <w:rPr/>
-        <w:t>redireccion si el usuario es usuario de prevent</w:t>
-      </w:r>
-    </w:p>
-    <w:p>
-      <w:pPr>
-        <w:pStyle w:val="style26"/>
-      </w:pPr>
-      <w:r>
-        <w:rPr>
-          <w:b/>
-        </w:rPr>
-        <w:t>pets.native.url</w:t>
-      </w:r>
-      <w:r>
-        <w:rPr>
-          <w:b/>
-        </w:rPr>
-        <w:t>:</w:t>
-      </w:r>
-      <w:r>
-        <w:rPr/>
-        <w:t xml:space="preserve"> URL de </w:t>
-      </w:r>
-      <w:r>
-        <w:rPr/>
-        <w:t>redireccion si el usuario es usuario de prevent</w:t>
+        <w:t xml:space="preserve"> Frecuencia de refresco de la camara para las apps nativas</w:t>
+      </w:r>
+    </w:p>
+    <w:p>
+      <w:pPr>
+        <w:pStyle w:val="style26"/>
+      </w:pPr>
+      <w:r>
+        <w:rPr>
+          <w:b/>
+        </w:rPr>
+        <w:t>video.car.native:</w:t>
+      </w:r>
+      <w:r>
+        <w:rPr/>
+        <w:t xml:space="preserve"> Id del video de cars de youtube para las apps nativas</w:t>
+      </w:r>
+    </w:p>
+    <w:p>
+      <w:pPr>
+        <w:pStyle w:val="style26"/>
+      </w:pPr>
+      <w:r>
+        <w:rPr>
+          <w:b/>
+        </w:rPr>
+        <w:t>video.pets.native:</w:t>
+      </w:r>
+      <w:r>
+        <w:rPr/>
+        <w:t xml:space="preserve"> Id del video de pets de youtube para las apps nativas</w:t>
+      </w:r>
+    </w:p>
+    <w:p>
+      <w:pPr>
+        <w:pStyle w:val="style26"/>
+      </w:pPr>
+      <w:r>
+        <w:rPr>
+          <w:b/>
+        </w:rPr>
+        <w:t>prevent.native.url:</w:t>
+      </w:r>
+      <w:r>
+        <w:rPr/>
+        <w:t xml:space="preserve"> URL de redireccion si el usuario es usuario de prevent</w:t>
+      </w:r>
+    </w:p>
+    <w:p>
+      <w:pPr>
+        <w:pStyle w:val="style26"/>
+      </w:pPr>
+      <w:r>
+        <w:rPr>
+          <w:b/>
+        </w:rPr>
+        <w:t>pets.native.url:</w:t>
+      </w:r>
+      <w:r>
+        <w:rPr/>
+        <w:t xml:space="preserve"> URL de redireccion si el usuario es usuario de prevent</w:t>
+      </w:r>
+    </w:p>
+    <w:p>
+      <w:pPr>
+        <w:pStyle w:val="style26"/>
+      </w:pPr>
+      <w:r>
+        <w:rPr/>
+      </w:r>
+    </w:p>
+    <w:p>
+      <w:pPr>
+        <w:pStyle w:val="style26"/>
+      </w:pPr>
+      <w:r>
+        <w:rPr>
+          <w:b/>
+        </w:rPr>
+        <w:t>clubLoJack</w:t>
+      </w:r>
+      <w:r>
+        <w:rPr>
+          <w:b/>
+        </w:rPr>
+        <w:t>.url:</w:t>
+      </w:r>
+      <w:r>
+        <w:rPr/>
+        <w:t xml:space="preserve"> URL de redireccion </w:t>
+      </w:r>
+      <w:r>
+        <w:rPr/>
+        <w:t>para ver los beneficios del club lo jack</w:t>
       </w:r>
     </w:p>
     <w:p>
@@ -1535,7 +1524,7 @@
           <w:pgNumType w:fmt="decimal"/>
           <w:formProt w:val="false"/>
           <w:textDirection w:val="lrTb"/>
-          <w:docGrid w:charSpace="65536" w:linePitch="540" w:type="default"/>
+          <w:docGrid w:charSpace="69632" w:linePitch="560" w:type="default"/>
         </w:sectPr>
         <w:pStyle w:val="style26"/>
       </w:pPr>
@@ -1720,7 +1709,7 @@
           <w:pgNumType w:fmt="decimal"/>
           <w:formProt w:val="false"/>
           <w:textDirection w:val="lrTb"/>
-          <w:docGrid w:charSpace="65536" w:linePitch="540" w:type="default"/>
+          <w:docGrid w:charSpace="69632" w:linePitch="560" w:type="default"/>
         </w:sectPr>
         <w:pStyle w:val="style26"/>
       </w:pPr>
@@ -1848,7 +1837,7 @@
               <wp:posOffset>66675</wp:posOffset>
             </wp:positionH>
             <wp:positionV relativeFrom="line">
-              <wp:posOffset>217170</wp:posOffset>
+              <wp:posOffset>87630</wp:posOffset>
             </wp:positionV>
             <wp:extent cx="2234565" cy="1329055"/>
             <wp:effectExtent b="0" l="0" r="0" t="0"/>
@@ -1931,7 +1920,7 @@
               <wp:posOffset>57785</wp:posOffset>
             </wp:positionH>
             <wp:positionV relativeFrom="line">
-              <wp:posOffset>238125</wp:posOffset>
+              <wp:posOffset>66675</wp:posOffset>
             </wp:positionV>
             <wp:extent cx="4124960" cy="1631315"/>
             <wp:effectExtent b="0" l="0" r="0" t="0"/>
@@ -2077,7 +2066,7 @@
               <wp:posOffset>15240</wp:posOffset>
             </wp:positionH>
             <wp:positionV relativeFrom="line">
-              <wp:posOffset>137160</wp:posOffset>
+              <wp:posOffset>167640</wp:posOffset>
             </wp:positionV>
             <wp:extent cx="4517390" cy="4288790"/>
             <wp:effectExtent b="0" l="0" r="0" t="0"/>
@@ -2132,7 +2121,7 @@
       <w:pgNumType w:fmt="decimal"/>
       <w:formProt w:val="false"/>
       <w:textDirection w:val="lrTb"/>
-      <w:docGrid w:charSpace="65536" w:linePitch="540" w:type="default"/>
+      <w:docGrid w:charSpace="69632" w:linePitch="560" w:type="default"/>
     </w:sectPr>
   </w:body>
 </w:document>
@@ -2484,13 +2473,8 @@
     <w:pPr>
       <w:keepNext/>
       <w:keepLines/>
-      <w:numPr>
-        <w:ilvl w:val="0"/>
-        <w:numId w:val="1"/>
-      </w:numPr>
       <w:spacing w:after="0" w:before="480"/>
       <w:contextualSpacing w:val="false"/>
-      <w:outlineLvl w:val="0"/>
     </w:pPr>
     <w:rPr>
       <w:rFonts w:ascii="Cambria" w:cs="" w:hAnsi="Cambria"/>

--- a/LoJackWeb/resources/Instalacion.docx
+++ b/LoJackWeb/resources/Instalacion.docx
@@ -868,6 +868,8 @@
         <w:rPr/>
         <w:t xml:space="preserve">  </w:t>
       </w:r>
+      <w:bookmarkStart w:id="8" w:name="__DdeLink__226_327176666"/>
+      <w:bookmarkEnd w:id="8"/>
       <w:r>
         <w:rPr>
           <w:lang w:val="en-CA"/>
@@ -954,14 +956,14 @@
       <w:pPr>
         <w:pStyle w:val="style26"/>
       </w:pPr>
-      <w:bookmarkStart w:id="8" w:name="__DdeLink__200_89097532"/>
+      <w:bookmarkStart w:id="9" w:name="__DdeLink__200_89097532"/>
       <w:r>
         <w:rPr>
           <w:b/>
         </w:rPr>
         <w:t>camera.connectTimeOut:</w:t>
       </w:r>
-      <w:bookmarkEnd w:id="8"/>
+      <w:bookmarkEnd w:id="9"/>
       <w:r>
         <w:rPr/>
         <w:t xml:space="preserve"> Timeout para la conexión con la camara, en  milisegundos</w:t>
@@ -971,14 +973,14 @@
       <w:pPr>
         <w:pStyle w:val="style26"/>
       </w:pPr>
-      <w:bookmarkStart w:id="9" w:name="__DdeLink__159_1590380414"/>
+      <w:bookmarkStart w:id="10" w:name="__DdeLink__159_1590380414"/>
       <w:r>
         <w:rPr>
           <w:b/>
         </w:rPr>
         <w:t>camera.readTimeOut</w:t>
       </w:r>
-      <w:bookmarkEnd w:id="9"/>
+      <w:bookmarkEnd w:id="10"/>
       <w:r>
         <w:rPr>
           <w:b/>
@@ -990,14 +992,14 @@
       <w:pPr>
         <w:pStyle w:val="style26"/>
       </w:pPr>
-      <w:bookmarkStart w:id="10" w:name="__DdeLink__208_1300099415"/>
+      <w:bookmarkStart w:id="11" w:name="__DdeLink__208_1300099415"/>
       <w:r>
         <w:rPr>
           <w:b/>
         </w:rPr>
         <w:t>camera.cache:</w:t>
       </w:r>
-      <w:bookmarkEnd w:id="10"/>
+      <w:bookmarkEnd w:id="11"/>
       <w:r>
         <w:rPr/>
         <w:t xml:space="preserve"> Tiempo durante el cual el front cachea las imagenes y devuelve la misma sin acceder a la camara, en  milisegundos</w:t>
@@ -1137,14 +1139,14 @@
       <w:pPr>
         <w:pStyle w:val="style26"/>
       </w:pPr>
-      <w:bookmarkStart w:id="11" w:name="__DdeLink__123_1607959166"/>
+      <w:bookmarkStart w:id="12" w:name="__DdeLink__123_1607959166"/>
       <w:r>
         <w:rPr>
           <w:b/>
         </w:rPr>
         <w:t>video.car:</w:t>
       </w:r>
-      <w:bookmarkEnd w:id="11"/>
+      <w:bookmarkEnd w:id="12"/>
       <w:r>
         <w:rPr/>
         <w:t xml:space="preserve"> URL de youtube del video de car</w:t>
@@ -1207,20 +1209,20 @@
       <w:pPr>
         <w:pStyle w:val="style26"/>
       </w:pPr>
-      <w:bookmarkStart w:id="12" w:name="__DdeLink__123_16079591661"/>
+      <w:bookmarkStart w:id="13" w:name="__DdeLink__123_16079591661"/>
       <w:r>
         <w:rPr>
           <w:b/>
         </w:rPr>
         <w:t>video.mobile.car:</w:t>
       </w:r>
-      <w:bookmarkEnd w:id="12"/>
+      <w:bookmarkEnd w:id="13"/>
       <w:r>
         <w:rPr/>
         <w:t xml:space="preserve"> URL de youtube del video de car </w:t>
       </w:r>
-      <w:bookmarkStart w:id="13" w:name="__DdeLink__136_513437761"/>
-      <w:bookmarkEnd w:id="13"/>
+      <w:bookmarkStart w:id="14" w:name="__DdeLink__136_513437761"/>
+      <w:bookmarkEnd w:id="14"/>
       <w:r>
         <w:rPr/>
         <w:t>para mobile</w:t>
@@ -1274,14 +1276,14 @@
         </w:rPr>
         <w:t>camera.native.refreshTime</w:t>
       </w:r>
-      <w:bookmarkStart w:id="14" w:name="__DdeLink__123_160795916611"/>
+      <w:bookmarkStart w:id="15" w:name="__DdeLink__123_160795916611"/>
       <w:r>
         <w:rPr>
           <w:b/>
         </w:rPr>
         <w:t>:</w:t>
       </w:r>
-      <w:bookmarkEnd w:id="14"/>
+      <w:bookmarkEnd w:id="15"/>
       <w:r>
         <w:rPr/>
         <w:t xml:space="preserve"> Frecuencia de refresco de la camara para las apps nativas</w:t>
@@ -1363,21 +1365,42 @@
         <w:rPr>
           <w:b/>
         </w:rPr>
-        <w:t>clubLoJack</w:t>
-      </w:r>
-      <w:r>
-        <w:rPr>
-          <w:b/>
-        </w:rPr>
-        <w:t>.url:</w:t>
-      </w:r>
-      <w:r>
-        <w:rPr/>
-        <w:t xml:space="preserve"> URL de redireccion </w:t>
-      </w:r>
-      <w:r>
-        <w:rPr/>
-        <w:t>para ver los beneficios del club lo jack</w:t>
+        <w:t>clubLoJack.url:</w:t>
+      </w:r>
+      <w:r>
+        <w:rPr/>
+        <w:t xml:space="preserve"> URL de redireccion para ver los beneficios del club lo jack</w:t>
+      </w:r>
+    </w:p>
+    <w:p>
+      <w:pPr>
+        <w:pStyle w:val="style26"/>
+      </w:pPr>
+      <w:r>
+        <w:rPr>
+          <w:b/>
+        </w:rPr>
+        <w:t>clubLoJack.</w:t>
+      </w:r>
+      <w:r>
+        <w:rPr>
+          <w:b/>
+        </w:rPr>
+        <w:t>show</w:t>
+      </w:r>
+      <w:r>
+        <w:rPr>
+          <w:b/>
+        </w:rPr>
+        <w:t>:</w:t>
+      </w:r>
+      <w:r>
+        <w:rPr/>
+        <w:t xml:space="preserve"> </w:t>
+      </w:r>
+      <w:r>
+        <w:rPr/>
+        <w:t>Si tiene el valor true activa la funcionalidad de club lo jack</w:t>
       </w:r>
     </w:p>
     <w:p>
@@ -1524,7 +1547,7 @@
           <w:pgNumType w:fmt="decimal"/>
           <w:formProt w:val="false"/>
           <w:textDirection w:val="lrTb"/>
-          <w:docGrid w:charSpace="69632" w:linePitch="560" w:type="default"/>
+          <w:docGrid w:charSpace="73728" w:linePitch="580" w:type="default"/>
         </w:sectPr>
         <w:pStyle w:val="style26"/>
       </w:pPr>
@@ -1538,8 +1561,8 @@
         <w:rPr/>
         <w:t xml:space="preserve"> log de la clase que maneja la comunicación con el middleware. En modo debug muestra todas las invocaciones, incluyendo parámetros y resultados. En modo info muestra los tiempos de las invocaciones. Se recomienda quitar el uso de console appender en el ambiente p</w:t>
       </w:r>
-      <w:bookmarkStart w:id="15" w:name="_GoBack"/>
-      <w:bookmarkEnd w:id="15"/>
+      <w:bookmarkStart w:id="16" w:name="_GoBack"/>
+      <w:bookmarkEnd w:id="16"/>
       <w:r>
         <w:rPr/>
         <w:t>roductivo.</w:t>
@@ -1709,7 +1732,7 @@
           <w:pgNumType w:fmt="decimal"/>
           <w:formProt w:val="false"/>
           <w:textDirection w:val="lrTb"/>
-          <w:docGrid w:charSpace="69632" w:linePitch="560" w:type="default"/>
+          <w:docGrid w:charSpace="73728" w:linePitch="580" w:type="default"/>
         </w:sectPr>
         <w:pStyle w:val="style26"/>
       </w:pPr>
@@ -1837,7 +1860,7 @@
               <wp:posOffset>66675</wp:posOffset>
             </wp:positionH>
             <wp:positionV relativeFrom="line">
-              <wp:posOffset>87630</wp:posOffset>
+              <wp:posOffset>217170</wp:posOffset>
             </wp:positionV>
             <wp:extent cx="2234565" cy="1329055"/>
             <wp:effectExtent b="0" l="0" r="0" t="0"/>
@@ -1920,7 +1943,7 @@
               <wp:posOffset>57785</wp:posOffset>
             </wp:positionH>
             <wp:positionV relativeFrom="line">
-              <wp:posOffset>66675</wp:posOffset>
+              <wp:posOffset>238125</wp:posOffset>
             </wp:positionV>
             <wp:extent cx="4124960" cy="1631315"/>
             <wp:effectExtent b="0" l="0" r="0" t="0"/>
@@ -2066,7 +2089,7 @@
               <wp:posOffset>15240</wp:posOffset>
             </wp:positionH>
             <wp:positionV relativeFrom="line">
-              <wp:posOffset>167640</wp:posOffset>
+              <wp:posOffset>137160</wp:posOffset>
             </wp:positionV>
             <wp:extent cx="4517390" cy="4288790"/>
             <wp:effectExtent b="0" l="0" r="0" t="0"/>
@@ -2121,7 +2144,7 @@
       <w:pgNumType w:fmt="decimal"/>
       <w:formProt w:val="false"/>
       <w:textDirection w:val="lrTb"/>
-      <w:docGrid w:charSpace="69632" w:linePitch="560" w:type="default"/>
+      <w:docGrid w:charSpace="73728" w:linePitch="580" w:type="default"/>
     </w:sectPr>
   </w:body>
 </w:document>
@@ -2473,8 +2496,13 @@
     <w:pPr>
       <w:keepNext/>
       <w:keepLines/>
+      <w:numPr>
+        <w:ilvl w:val="0"/>
+        <w:numId w:val="1"/>
+      </w:numPr>
       <w:spacing w:after="0" w:before="480"/>
       <w:contextualSpacing w:val="false"/>
+      <w:outlineLvl w:val="0"/>
     </w:pPr>
     <w:rPr>
       <w:rFonts w:ascii="Cambria" w:cs="" w:hAnsi="Cambria"/>

--- a/LoJackWeb/resources/Instalacion.docx
+++ b/LoJackWeb/resources/Instalacion.docx
@@ -1361,12 +1361,14 @@
       <w:pPr>
         <w:pStyle w:val="style26"/>
       </w:pPr>
+      <w:bookmarkStart w:id="16" w:name="__DdeLink__231_35676987"/>
       <w:r>
         <w:rPr>
           <w:b/>
         </w:rPr>
         <w:t>clubLoJack.url:</w:t>
       </w:r>
+      <w:bookmarkEnd w:id="16"/>
       <w:r>
         <w:rPr/>
         <w:t xml:space="preserve"> URL de redireccion para ver los beneficios del club lo jack</w:t>
@@ -1380,27 +1382,36 @@
         <w:rPr>
           <w:b/>
         </w:rPr>
-        <w:t>clubLoJack.</w:t>
-      </w:r>
-      <w:r>
-        <w:rPr>
-          <w:b/>
-        </w:rPr>
-        <w:t>show</w:t>
-      </w:r>
-      <w:r>
-        <w:rPr>
-          <w:b/>
-        </w:rPr>
-        <w:t>:</w:t>
-      </w:r>
-      <w:r>
-        <w:rPr/>
-        <w:t xml:space="preserve"> </w:t>
-      </w:r>
-      <w:r>
-        <w:rPr/>
-        <w:t>Si tiene el valor true activa la funcionalidad de club lo jack</w:t>
+        <w:t>clubLoJack.show:</w:t>
+      </w:r>
+      <w:r>
+        <w:rPr/>
+        <w:t xml:space="preserve"> Si tiene el valor true activa la funcionalidad de club lo jack</w:t>
+      </w:r>
+    </w:p>
+    <w:p>
+      <w:pPr>
+        <w:pStyle w:val="style26"/>
+      </w:pPr>
+      <w:r>
+        <w:rPr>
+          <w:b/>
+        </w:rPr>
+        <w:t>maps</w:t>
+      </w:r>
+      <w:r>
+        <w:rPr>
+          <w:b/>
+        </w:rPr>
+        <w:t>.url:</w:t>
+      </w:r>
+      <w:r>
+        <w:rPr/>
+        <w:t xml:space="preserve"> URL de </w:t>
+      </w:r>
+      <w:r>
+        <w:rPr/>
+        <w:t>los tiles de open street</w:t>
       </w:r>
     </w:p>
     <w:p>
@@ -1547,7 +1558,7 @@
           <w:pgNumType w:fmt="decimal"/>
           <w:formProt w:val="false"/>
           <w:textDirection w:val="lrTb"/>
-          <w:docGrid w:charSpace="73728" w:linePitch="580" w:type="default"/>
+          <w:docGrid w:charSpace="77824" w:linePitch="600" w:type="default"/>
         </w:sectPr>
         <w:pStyle w:val="style26"/>
       </w:pPr>
@@ -1561,8 +1572,8 @@
         <w:rPr/>
         <w:t xml:space="preserve"> log de la clase que maneja la comunicación con el middleware. En modo debug muestra todas las invocaciones, incluyendo parámetros y resultados. En modo info muestra los tiempos de las invocaciones. Se recomienda quitar el uso de console appender en el ambiente p</w:t>
       </w:r>
-      <w:bookmarkStart w:id="16" w:name="_GoBack"/>
-      <w:bookmarkEnd w:id="16"/>
+      <w:bookmarkStart w:id="17" w:name="_GoBack"/>
+      <w:bookmarkEnd w:id="17"/>
       <w:r>
         <w:rPr/>
         <w:t>roductivo.</w:t>
@@ -1732,7 +1743,7 @@
           <w:pgNumType w:fmt="decimal"/>
           <w:formProt w:val="false"/>
           <w:textDirection w:val="lrTb"/>
-          <w:docGrid w:charSpace="73728" w:linePitch="580" w:type="default"/>
+          <w:docGrid w:charSpace="77824" w:linePitch="600" w:type="default"/>
         </w:sectPr>
         <w:pStyle w:val="style26"/>
       </w:pPr>
@@ -1860,7 +1871,7 @@
               <wp:posOffset>66675</wp:posOffset>
             </wp:positionH>
             <wp:positionV relativeFrom="line">
-              <wp:posOffset>217170</wp:posOffset>
+              <wp:posOffset>87630</wp:posOffset>
             </wp:positionV>
             <wp:extent cx="2234565" cy="1329055"/>
             <wp:effectExtent b="0" l="0" r="0" t="0"/>
@@ -1943,7 +1954,7 @@
               <wp:posOffset>57785</wp:posOffset>
             </wp:positionH>
             <wp:positionV relativeFrom="line">
-              <wp:posOffset>238125</wp:posOffset>
+              <wp:posOffset>66675</wp:posOffset>
             </wp:positionV>
             <wp:extent cx="4124960" cy="1631315"/>
             <wp:effectExtent b="0" l="0" r="0" t="0"/>
@@ -2089,7 +2100,7 @@
               <wp:posOffset>15240</wp:posOffset>
             </wp:positionH>
             <wp:positionV relativeFrom="line">
-              <wp:posOffset>137160</wp:posOffset>
+              <wp:posOffset>167640</wp:posOffset>
             </wp:positionV>
             <wp:extent cx="4517390" cy="4288790"/>
             <wp:effectExtent b="0" l="0" r="0" t="0"/>
@@ -2144,7 +2155,7 @@
       <w:pgNumType w:fmt="decimal"/>
       <w:formProt w:val="false"/>
       <w:textDirection w:val="lrTb"/>
-      <w:docGrid w:charSpace="73728" w:linePitch="580" w:type="default"/>
+      <w:docGrid w:charSpace="77824" w:linePitch="600" w:type="default"/>
     </w:sectPr>
   </w:body>
 </w:document>
@@ -2496,13 +2507,8 @@
     <w:pPr>
       <w:keepNext/>
       <w:keepLines/>
-      <w:numPr>
-        <w:ilvl w:val="0"/>
-        <w:numId w:val="1"/>
-      </w:numPr>
       <w:spacing w:after="0" w:before="480"/>
       <w:contextualSpacing w:val="false"/>
-      <w:outlineLvl w:val="0"/>
     </w:pPr>
     <w:rPr>
       <w:rFonts w:ascii="Cambria" w:cs="" w:hAnsi="Cambria"/>

--- a/LoJackWeb/resources/Instalacion.docx
+++ b/LoJackWeb/resources/Instalacion.docx
@@ -1397,21 +1397,44 @@
         <w:rPr>
           <w:b/>
         </w:rPr>
-        <w:t>maps</w:t>
-      </w:r>
-      <w:r>
-        <w:rPr>
-          <w:b/>
-        </w:rPr>
-        <w:t>.url:</w:t>
-      </w:r>
-      <w:r>
-        <w:rPr/>
-        <w:t xml:space="preserve"> URL de </w:t>
-      </w:r>
-      <w:r>
-        <w:rPr/>
-        <w:t>los tiles de open street</w:t>
+        <w:t>maps.url:</w:t>
+      </w:r>
+      <w:r>
+        <w:rPr/>
+        <w:t xml:space="preserve"> URL de los tiles de open street</w:t>
+      </w:r>
+    </w:p>
+    <w:p>
+      <w:pPr>
+        <w:pStyle w:val="style26"/>
+      </w:pPr>
+      <w:r>
+        <w:rPr/>
+      </w:r>
+    </w:p>
+    <w:p>
+      <w:pPr>
+        <w:pStyle w:val="style26"/>
+      </w:pPr>
+      <w:r>
+        <w:rPr>
+          <w:b/>
+        </w:rPr>
+        <w:t>vlu.import.range</w:t>
+      </w:r>
+      <w:r>
+        <w:rPr>
+          <w:b/>
+        </w:rPr>
+        <w:t>:</w:t>
+      </w:r>
+      <w:r>
+        <w:rPr/>
+        <w:t xml:space="preserve"> </w:t>
+      </w:r>
+      <w:r>
+        <w:rPr/>
+        <w:t>Rango horario de ejecuciones de importaciones de VLU. El formato es HH24:MM-HH24:MM</w:t>
       </w:r>
     </w:p>
     <w:p>
@@ -1558,7 +1581,7 @@
           <w:pgNumType w:fmt="decimal"/>
           <w:formProt w:val="false"/>
           <w:textDirection w:val="lrTb"/>
-          <w:docGrid w:charSpace="77824" w:linePitch="600" w:type="default"/>
+          <w:docGrid w:charSpace="81920" w:linePitch="620" w:type="default"/>
         </w:sectPr>
         <w:pStyle w:val="style26"/>
       </w:pPr>
@@ -1743,7 +1766,7 @@
           <w:pgNumType w:fmt="decimal"/>
           <w:formProt w:val="false"/>
           <w:textDirection w:val="lrTb"/>
-          <w:docGrid w:charSpace="77824" w:linePitch="600" w:type="default"/>
+          <w:docGrid w:charSpace="81920" w:linePitch="620" w:type="default"/>
         </w:sectPr>
         <w:pStyle w:val="style26"/>
       </w:pPr>
@@ -1871,7 +1894,7 @@
               <wp:posOffset>66675</wp:posOffset>
             </wp:positionH>
             <wp:positionV relativeFrom="line">
-              <wp:posOffset>87630</wp:posOffset>
+              <wp:posOffset>217170</wp:posOffset>
             </wp:positionV>
             <wp:extent cx="2234565" cy="1329055"/>
             <wp:effectExtent b="0" l="0" r="0" t="0"/>
@@ -1954,7 +1977,7 @@
               <wp:posOffset>57785</wp:posOffset>
             </wp:positionH>
             <wp:positionV relativeFrom="line">
-              <wp:posOffset>66675</wp:posOffset>
+              <wp:posOffset>238125</wp:posOffset>
             </wp:positionV>
             <wp:extent cx="4124960" cy="1631315"/>
             <wp:effectExtent b="0" l="0" r="0" t="0"/>
@@ -2100,7 +2123,7 @@
               <wp:posOffset>15240</wp:posOffset>
             </wp:positionH>
             <wp:positionV relativeFrom="line">
-              <wp:posOffset>167640</wp:posOffset>
+              <wp:posOffset>137160</wp:posOffset>
             </wp:positionV>
             <wp:extent cx="4517390" cy="4288790"/>
             <wp:effectExtent b="0" l="0" r="0" t="0"/>
@@ -2155,7 +2178,7 @@
       <w:pgNumType w:fmt="decimal"/>
       <w:formProt w:val="false"/>
       <w:textDirection w:val="lrTb"/>
-      <w:docGrid w:charSpace="77824" w:linePitch="600" w:type="default"/>
+      <w:docGrid w:charSpace="81920" w:linePitch="620" w:type="default"/>
     </w:sectPr>
   </w:body>
 </w:document>
@@ -2507,8 +2530,13 @@
     <w:pPr>
       <w:keepNext/>
       <w:keepLines/>
+      <w:numPr>
+        <w:ilvl w:val="0"/>
+        <w:numId w:val="1"/>
+      </w:numPr>
       <w:spacing w:after="0" w:before="480"/>
       <w:contextualSpacing w:val="false"/>
+      <w:outlineLvl w:val="0"/>
     </w:pPr>
     <w:rPr>
       <w:rFonts w:ascii="Cambria" w:cs="" w:hAnsi="Cambria"/>

--- a/LoJackWeb/resources/Instalacion.docx
+++ b/LoJackWeb/resources/Instalacion.docx
@@ -2120,10 +2120,10 @@
           <wp:anchor allowOverlap="1" behindDoc="0" distB="0" distL="0" distR="0" distT="0" layoutInCell="1" locked="0" relativeHeight="3" simplePos="0">
             <wp:simplePos x="0" y="0"/>
             <wp:positionH relativeFrom="character">
-              <wp:posOffset>15240</wp:posOffset>
+              <wp:posOffset>0</wp:posOffset>
             </wp:positionH>
             <wp:positionV relativeFrom="line">
-              <wp:posOffset>137160</wp:posOffset>
+              <wp:posOffset>176530</wp:posOffset>
             </wp:positionV>
             <wp:extent cx="4517390" cy="4288790"/>
             <wp:effectExtent b="0" l="0" r="0" t="0"/>
@@ -2152,6 +2152,149 @@
                     <a:xfrm>
                       <a:off x="0" y="0"/>
                       <a:ext cx="4517390" cy="4288790"/>
+                    </a:xfrm>
+                    <a:prstGeom prst="rect">
+                      <a:avLst/>
+                    </a:prstGeom>
+                    <a:noFill/>
+                    <a:ln w="9525">
+                      <a:noFill/>
+                      <a:miter lim="800000"/>
+                      <a:headEnd/>
+                      <a:tailEnd/>
+                    </a:ln>
+                  </pic:spPr>
+                </pic:pic>
+              </a:graphicData>
+            </a:graphic>
+          </wp:anchor>
+        </w:drawing>
+      </w:r>
+    </w:p>
+    <w:p>
+      <w:pPr>
+        <w:pStyle w:val="style26"/>
+        <w:spacing w:after="0" w:before="480"/>
+        <w:contextualSpacing w:val="false"/>
+      </w:pPr>
+      <w:r>
+        <w:rPr/>
+      </w:r>
+    </w:p>
+    <w:p>
+      <w:pPr>
+        <w:pStyle w:val="style26"/>
+        <w:spacing w:after="0" w:before="480"/>
+        <w:contextualSpacing w:val="false"/>
+      </w:pPr>
+      <w:r>
+        <w:rPr/>
+      </w:r>
+    </w:p>
+    <w:p>
+      <w:pPr>
+        <w:pStyle w:val="style26"/>
+        <w:spacing w:after="0" w:before="480"/>
+        <w:contextualSpacing w:val="false"/>
+      </w:pPr>
+      <w:r>
+        <w:rPr/>
+      </w:r>
+    </w:p>
+    <w:p>
+      <w:pPr>
+        <w:pStyle w:val="style26"/>
+        <w:spacing w:after="0" w:before="480"/>
+        <w:contextualSpacing w:val="false"/>
+      </w:pPr>
+      <w:r>
+        <w:rPr/>
+      </w:r>
+    </w:p>
+    <w:p>
+      <w:pPr>
+        <w:pStyle w:val="style26"/>
+        <w:spacing w:after="0" w:before="480"/>
+        <w:contextualSpacing w:val="false"/>
+      </w:pPr>
+      <w:r>
+        <w:rPr/>
+      </w:r>
+    </w:p>
+    <w:p>
+      <w:pPr>
+        <w:pStyle w:val="style26"/>
+        <w:spacing w:after="0" w:before="480"/>
+        <w:contextualSpacing w:val="false"/>
+      </w:pPr>
+      <w:r>
+        <w:rPr/>
+      </w:r>
+    </w:p>
+    <w:p>
+      <w:pPr>
+        <w:pStyle w:val="style26"/>
+        <w:spacing w:after="0" w:before="480"/>
+        <w:contextualSpacing w:val="false"/>
+      </w:pPr>
+      <w:r>
+        <w:rPr/>
+      </w:r>
+    </w:p>
+    <w:p>
+      <w:pPr>
+        <w:pStyle w:val="style26"/>
+        <w:spacing w:after="0" w:before="480"/>
+        <w:contextualSpacing w:val="false"/>
+      </w:pPr>
+      <w:r>
+        <w:rPr/>
+      </w:r>
+    </w:p>
+    <w:p>
+      <w:pPr>
+        <w:pStyle w:val="style26"/>
+        <w:spacing w:after="0" w:before="480"/>
+        <w:contextualSpacing w:val="false"/>
+      </w:pPr>
+      <w:r>
+        <w:rPr/>
+        <w:drawing>
+          <wp:anchor allowOverlap="1" behindDoc="0" distB="0" distL="0" distR="0" distT="0" layoutInCell="1" locked="0" relativeHeight="8" simplePos="0">
+            <wp:simplePos x="0" y="0"/>
+            <wp:positionH relativeFrom="column">
+              <wp:posOffset>0</wp:posOffset>
+            </wp:positionH>
+            <wp:positionV relativeFrom="paragraph">
+              <wp:posOffset>0</wp:posOffset>
+            </wp:positionV>
+            <wp:extent cx="5943600" cy="2992755"/>
+            <wp:effectExtent b="0" l="0" r="0" t="0"/>
+            <wp:wrapSquare wrapText="largest"/>
+            <wp:docPr descr="" id="4" name="Picture"/>
+            <wp:cNvGraphicFramePr>
+              <a:graphicFrameLocks xmlns:a="http://schemas.openxmlformats.org/drawingml/2006/main" noChangeAspect="1"/>
+            </wp:cNvGraphicFramePr>
+            <a:graphic xmlns:a="http://schemas.openxmlformats.org/drawingml/2006/main">
+              <a:graphicData uri="http://schemas.openxmlformats.org/drawingml/2006/picture">
+                <pic:pic xmlns:pic="http://schemas.openxmlformats.org/drawingml/2006/picture">
+                  <pic:nvPicPr>
+                    <pic:cNvPr descr="" id="4" name="Picture"/>
+                    <pic:cNvPicPr>
+                      <a:picLocks noChangeArrowheads="1" noChangeAspect="1"/>
+                    </pic:cNvPicPr>
+                  </pic:nvPicPr>
+                  <pic:blipFill>
+                    <a:blip r:embed="rId7"/>
+                    <a:srcRect/>
+                    <a:stretch>
+                      <a:fillRect/>
+                    </a:stretch>
+                  </pic:blipFill>
+                  <pic:spPr bwMode="auto">
+                    <a:xfrm>
+                      <a:off x="0" y="0"/>
+                      <a:ext cx="5943600" cy="2992755"/>
                     </a:xfrm>
                     <a:prstGeom prst="rect">
                       <a:avLst/>

--- a/LoJackWeb/resources/Instalacion.docx
+++ b/LoJackWeb/resources/Instalacion.docx
@@ -1420,7 +1420,30 @@
         <w:rPr>
           <w:b/>
         </w:rPr>
-        <w:t>vlu.import.range</w:t>
+        <w:t>vlu.import.range:</w:t>
+      </w:r>
+      <w:r>
+        <w:rPr/>
+        <w:t xml:space="preserve"> Rango horario de ejecuciones de importaciones de VLU. El formato es HH24:MM-HH24:MM</w:t>
+      </w:r>
+    </w:p>
+    <w:p>
+      <w:pPr>
+        <w:pStyle w:val="style26"/>
+      </w:pPr>
+      <w:r>
+        <w:rPr/>
+      </w:r>
+    </w:p>
+    <w:p>
+      <w:pPr>
+        <w:pStyle w:val="style26"/>
+      </w:pPr>
+      <w:r>
+        <w:rPr>
+          <w:b/>
+        </w:rPr>
+        <w:t>peugeot.sign</w:t>
       </w:r>
       <w:r>
         <w:rPr>
@@ -1434,7 +1457,7 @@
       </w:r>
       <w:r>
         <w:rPr/>
-        <w:t>Rango horario de ejecuciones de importaciones de VLU. El formato es HH24:MM-HH24:MM</w:t>
+        <w:t>Clave de firma de peugeot. Debe coincidir con la misma clave en la app de peugeot.</w:t>
       </w:r>
     </w:p>
     <w:p>
@@ -1581,7 +1604,7 @@
           <w:pgNumType w:fmt="decimal"/>
           <w:formProt w:val="false"/>
           <w:textDirection w:val="lrTb"/>
-          <w:docGrid w:charSpace="81920" w:linePitch="620" w:type="default"/>
+          <w:docGrid w:charSpace="86016" w:linePitch="640" w:type="default"/>
         </w:sectPr>
         <w:pStyle w:val="style26"/>
       </w:pPr>
@@ -1766,7 +1789,7 @@
           <w:pgNumType w:fmt="decimal"/>
           <w:formProt w:val="false"/>
           <w:textDirection w:val="lrTb"/>
-          <w:docGrid w:charSpace="81920" w:linePitch="620" w:type="default"/>
+          <w:docGrid w:charSpace="86016" w:linePitch="640" w:type="default"/>
         </w:sectPr>
         <w:pStyle w:val="style26"/>
       </w:pPr>
@@ -1894,7 +1917,7 @@
               <wp:posOffset>66675</wp:posOffset>
             </wp:positionH>
             <wp:positionV relativeFrom="line">
-              <wp:posOffset>217170</wp:posOffset>
+              <wp:posOffset>87630</wp:posOffset>
             </wp:positionV>
             <wp:extent cx="2234565" cy="1329055"/>
             <wp:effectExtent b="0" l="0" r="0" t="0"/>
@@ -1977,7 +2000,7 @@
               <wp:posOffset>57785</wp:posOffset>
             </wp:positionH>
             <wp:positionV relativeFrom="line">
-              <wp:posOffset>238125</wp:posOffset>
+              <wp:posOffset>66675</wp:posOffset>
             </wp:positionV>
             <wp:extent cx="4124960" cy="1631315"/>
             <wp:effectExtent b="0" l="0" r="0" t="0"/>
@@ -2123,7 +2146,7 @@
               <wp:posOffset>0</wp:posOffset>
             </wp:positionH>
             <wp:positionV relativeFrom="line">
-              <wp:posOffset>176530</wp:posOffset>
+              <wp:posOffset>128270</wp:posOffset>
             </wp:positionV>
             <wp:extent cx="4517390" cy="4288790"/>
             <wp:effectExtent b="0" l="0" r="0" t="0"/>
@@ -2260,12 +2283,12 @@
       <w:r>
         <w:rPr/>
         <w:drawing>
-          <wp:anchor allowOverlap="1" behindDoc="0" distB="0" distL="0" distR="0" distT="0" layoutInCell="1" locked="0" relativeHeight="8" simplePos="0">
+          <wp:anchor allowOverlap="1" behindDoc="0" distB="0" distL="0" distR="0" distT="0" layoutInCell="1" locked="0" relativeHeight="4" simplePos="0">
             <wp:simplePos x="0" y="0"/>
-            <wp:positionH relativeFrom="column">
+            <wp:positionH relativeFrom="character">
               <wp:posOffset>0</wp:posOffset>
             </wp:positionH>
-            <wp:positionV relativeFrom="paragraph">
+            <wp:positionV relativeFrom="line">
               <wp:posOffset>0</wp:posOffset>
             </wp:positionV>
             <wp:extent cx="5943600" cy="2992755"/>
@@ -2321,7 +2344,7 @@
       <w:pgNumType w:fmt="decimal"/>
       <w:formProt w:val="false"/>
       <w:textDirection w:val="lrTb"/>
-      <w:docGrid w:charSpace="81920" w:linePitch="620" w:type="default"/>
+      <w:docGrid w:charSpace="86016" w:linePitch="640" w:type="default"/>
     </w:sectPr>
   </w:body>
 </w:document>
@@ -2673,13 +2696,8 @@
     <w:pPr>
       <w:keepNext/>
       <w:keepLines/>
-      <w:numPr>
-        <w:ilvl w:val="0"/>
-        <w:numId w:val="1"/>
-      </w:numPr>
       <w:spacing w:after="0" w:before="480"/>
       <w:contextualSpacing w:val="false"/>
-      <w:outlineLvl w:val="0"/>
     </w:pPr>
     <w:rPr>
       <w:rFonts w:ascii="Cambria" w:cs="" w:hAnsi="Cambria"/>

--- a/LoJackWeb/resources/Instalacion.docx
+++ b/LoJackWeb/resources/Instalacion.docx
@@ -1432,18 +1432,13 @@
         <w:pStyle w:val="style26"/>
       </w:pPr>
       <w:r>
-        <w:rPr/>
-      </w:r>
-    </w:p>
-    <w:p>
-      <w:pPr>
-        <w:pStyle w:val="style26"/>
-      </w:pPr>
-      <w:r>
-        <w:rPr>
-          <w:b/>
-        </w:rPr>
-        <w:t>peugeot.sign</w:t>
+        <w:rPr>
+          <w:rFonts w:ascii="Calibri" w:cs="Monospace" w:eastAsia="Monospace" w:hAnsi="Calibri"/>
+          <w:b/>
+          <w:sz w:val="22"/>
+          <w:szCs w:val="22"/>
+        </w:rPr>
+        <w:t>vlu.deleteRepaired.range</w:t>
       </w:r>
       <w:r>
         <w:rPr>
@@ -1453,11 +1448,92 @@
       </w:r>
       <w:r>
         <w:rPr/>
+        <w:t xml:space="preserve"> Rango horario de ejecuciones de importaciones de VLU </w:t>
+      </w:r>
+      <w:r>
+        <w:rPr/>
+        <w:t>de dominios reparados</w:t>
+      </w:r>
+      <w:r>
+        <w:rPr/>
+        <w:t>. El formato es HH24:MM-HH24:MM</w:t>
+      </w:r>
+    </w:p>
+    <w:p>
+      <w:pPr>
+        <w:pStyle w:val="style26"/>
+      </w:pPr>
+      <w:r>
+        <w:rPr>
+          <w:rFonts w:ascii="Calibri" w:cs="Monospace" w:eastAsia="Monospace" w:hAnsi="Calibri"/>
+          <w:b/>
+          <w:sz w:val="22"/>
+          <w:szCs w:val="22"/>
+        </w:rPr>
+        <w:t>vlu.deleteRepaired.url</w:t>
+      </w:r>
+      <w:r>
+        <w:rPr>
+          <w:b/>
+        </w:rPr>
+        <w:t>:</w:t>
+      </w:r>
+      <w:r>
+        <w:rPr/>
+        <w:t xml:space="preserve"> URL de download de dominios reparados. Dejarla vacia para desactivar la funcionalidad.</w:t>
+      </w:r>
+    </w:p>
+    <w:p>
+      <w:pPr>
+        <w:pStyle w:val="style26"/>
+      </w:pPr>
+      <w:r>
+        <w:rPr>
+          <w:rFonts w:ascii="Calibri" w:cs="Monospace" w:eastAsia="Monospace" w:hAnsi="Calibri"/>
+          <w:b/>
+          <w:sz w:val="22"/>
+          <w:szCs w:val="22"/>
+        </w:rPr>
+        <w:t>vlu.deleteRepaired.proxy</w:t>
+      </w:r>
+      <w:r>
+        <w:rPr>
+          <w:b/>
+        </w:rPr>
+        <w:t>:</w:t>
+      </w:r>
+      <w:r>
+        <w:rPr/>
         <w:t xml:space="preserve"> </w:t>
       </w:r>
       <w:r>
-        <w:rPr/>
-        <w:t>Clave de firma de peugeot. Debe coincidir con la misma clave en la app de peugeot.</w:t>
+        <w:rPr>
+          <w:lang w:val="en-CA"/>
+        </w:rPr>
+        <w:t>Activa o desactiva el uso de proxy en el download de los dominios.</w:t>
+      </w:r>
+    </w:p>
+    <w:p>
+      <w:pPr>
+        <w:pStyle w:val="style26"/>
+      </w:pPr>
+      <w:r>
+        <w:rPr/>
+      </w:r>
+    </w:p>
+    <w:p>
+      <w:pPr>
+        <w:pStyle w:val="style26"/>
+      </w:pPr>
+      <w:r>
+        <w:rPr>
+          <w:b/>
+        </w:rPr>
+        <w:t>peugeot.sign:</w:t>
+      </w:r>
+      <w:r>
+        <w:rPr/>
+        <w:t xml:space="preserve"> Clave de firma de peugeot. Debe coincidir con la misma clave en la app de peugeot.</w:t>
       </w:r>
     </w:p>
     <w:p>
@@ -1604,7 +1680,7 @@
           <w:pgNumType w:fmt="decimal"/>
           <w:formProt w:val="false"/>
           <w:textDirection w:val="lrTb"/>
-          <w:docGrid w:charSpace="86016" w:linePitch="640" w:type="default"/>
+          <w:docGrid w:charSpace="90112" w:linePitch="660" w:type="default"/>
         </w:sectPr>
         <w:pStyle w:val="style26"/>
       </w:pPr>
@@ -1789,7 +1865,7 @@
           <w:pgNumType w:fmt="decimal"/>
           <w:formProt w:val="false"/>
           <w:textDirection w:val="lrTb"/>
-          <w:docGrid w:charSpace="86016" w:linePitch="640" w:type="default"/>
+          <w:docGrid w:charSpace="90112" w:linePitch="660" w:type="default"/>
         </w:sectPr>
         <w:pStyle w:val="style26"/>
       </w:pPr>
@@ -1917,7 +1993,7 @@
               <wp:posOffset>66675</wp:posOffset>
             </wp:positionH>
             <wp:positionV relativeFrom="line">
-              <wp:posOffset>87630</wp:posOffset>
+              <wp:posOffset>217170</wp:posOffset>
             </wp:positionV>
             <wp:extent cx="2234565" cy="1329055"/>
             <wp:effectExtent b="0" l="0" r="0" t="0"/>
@@ -2000,7 +2076,7 @@
               <wp:posOffset>57785</wp:posOffset>
             </wp:positionH>
             <wp:positionV relativeFrom="line">
-              <wp:posOffset>66675</wp:posOffset>
+              <wp:posOffset>238125</wp:posOffset>
             </wp:positionV>
             <wp:extent cx="4124960" cy="1631315"/>
             <wp:effectExtent b="0" l="0" r="0" t="0"/>
@@ -2146,7 +2222,7 @@
               <wp:posOffset>0</wp:posOffset>
             </wp:positionH>
             <wp:positionV relativeFrom="line">
-              <wp:posOffset>128270</wp:posOffset>
+              <wp:posOffset>176530</wp:posOffset>
             </wp:positionV>
             <wp:extent cx="4517390" cy="4288790"/>
             <wp:effectExtent b="0" l="0" r="0" t="0"/>
@@ -2344,7 +2420,7 @@
       <w:pgNumType w:fmt="decimal"/>
       <w:formProt w:val="false"/>
       <w:textDirection w:val="lrTb"/>
-      <w:docGrid w:charSpace="86016" w:linePitch="640" w:type="default"/>
+      <w:docGrid w:charSpace="90112" w:linePitch="660" w:type="default"/>
     </w:sectPr>
   </w:body>
 </w:document>
@@ -2696,8 +2772,13 @@
     <w:pPr>
       <w:keepNext/>
       <w:keepLines/>
+      <w:numPr>
+        <w:ilvl w:val="0"/>
+        <w:numId w:val="1"/>
+      </w:numPr>
       <w:spacing w:after="0" w:before="480"/>
       <w:contextualSpacing w:val="false"/>
+      <w:outlineLvl w:val="0"/>
     </w:pPr>
     <w:rPr>
       <w:rFonts w:ascii="Cambria" w:cs="" w:hAnsi="Cambria"/>
